--- a/final_submission/5. documents/3. JARVIS MODEL 산출 보고서/JARVIS MODEL 산출 보고서.docx
+++ b/final_submission/5. documents/3. JARVIS MODEL 산출 보고서/JARVIS MODEL 산출 보고서.docx
@@ -88,8 +88,16 @@
         <w:rPr>
           <w:rFonts w:hint="eastAsia"/>
         </w:rPr>
-        <w:t>구글 코랩</w:t>
-      </w:r>
+        <w:t xml:space="preserve">구글 </w:t>
+      </w:r>
+      <w:proofErr w:type="spellStart"/>
+      <w:r>
+        <w:rPr>
+          <w:rFonts w:hint="eastAsia"/>
+        </w:rPr>
+        <w:t>코랩</w:t>
+      </w:r>
+      <w:proofErr w:type="spellEnd"/>
       <w:r>
         <w:br/>
       </w:r>
@@ -115,11 +123,19 @@
           <w:szCs w:val="28"/>
         </w:rPr>
       </w:pPr>
-      <w:r>
-        <w:rPr>
-          <w:rFonts w:hint="eastAsia"/>
-        </w:rPr>
-        <w:t>하이퍼 파라미터</w:t>
+      <w:proofErr w:type="spellStart"/>
+      <w:r>
+        <w:rPr>
+          <w:rFonts w:hint="eastAsia"/>
+        </w:rPr>
+        <w:t>하이퍼</w:t>
+      </w:r>
+      <w:proofErr w:type="spellEnd"/>
+      <w:r>
+        <w:rPr>
+          <w:rFonts w:hint="eastAsia"/>
+        </w:rPr>
+        <w:t xml:space="preserve"> 파라미터</w:t>
       </w:r>
       <w:r>
         <w:br/>
@@ -130,7 +146,43 @@
           <w:sz w:val="20"/>
           <w:szCs w:val="22"/>
         </w:rPr>
-        <w:t xml:space="preserve">- batch_size : </w:t>
+        <w:t xml:space="preserve">- </w:t>
+      </w:r>
+      <w:proofErr w:type="spellStart"/>
+      <w:r>
+        <w:rPr>
+          <w:rFonts w:hint="eastAsia"/>
+          <w:sz w:val="20"/>
+          <w:szCs w:val="22"/>
+        </w:rPr>
+        <w:t>batch_</w:t>
+      </w:r>
+      <w:proofErr w:type="gramStart"/>
+      <w:r>
+        <w:rPr>
+          <w:rFonts w:hint="eastAsia"/>
+          <w:sz w:val="20"/>
+          <w:szCs w:val="22"/>
+        </w:rPr>
+        <w:t>size</w:t>
+      </w:r>
+      <w:proofErr w:type="spellEnd"/>
+      <w:r>
+        <w:rPr>
+          <w:rFonts w:hint="eastAsia"/>
+          <w:sz w:val="20"/>
+          <w:szCs w:val="22"/>
+        </w:rPr>
+        <w:t xml:space="preserve"> :</w:t>
+      </w:r>
+      <w:proofErr w:type="gramEnd"/>
+      <w:r>
+        <w:rPr>
+          <w:rFonts w:hint="eastAsia"/>
+          <w:sz w:val="20"/>
+          <w:szCs w:val="22"/>
+        </w:rPr>
+        <w:t xml:space="preserve"> </w:t>
       </w:r>
       <w:r>
         <w:rPr>
@@ -153,7 +205,25 @@
           <w:sz w:val="20"/>
           <w:szCs w:val="22"/>
         </w:rPr>
-        <w:t>- lr : 0.01</w:t>
+        <w:t xml:space="preserve">- </w:t>
+      </w:r>
+      <w:proofErr w:type="spellStart"/>
+      <w:r>
+        <w:rPr>
+          <w:rFonts w:hint="eastAsia"/>
+          <w:sz w:val="20"/>
+          <w:szCs w:val="22"/>
+        </w:rPr>
+        <w:t>lr</w:t>
+      </w:r>
+      <w:proofErr w:type="spellEnd"/>
+      <w:r>
+        <w:rPr>
+          <w:rFonts w:hint="eastAsia"/>
+          <w:sz w:val="20"/>
+          <w:szCs w:val="22"/>
+        </w:rPr>
+        <w:t xml:space="preserve"> : 0.01</w:t>
       </w:r>
       <w:r>
         <w:rPr>
@@ -177,6 +247,13 @@
           <w:szCs w:val="22"/>
         </w:rPr>
         <w:t>SGD</w:t>
+      </w:r>
+      <w:r>
+        <w:rPr>
+          <w:sz w:val="20"/>
+          <w:szCs w:val="22"/>
+        </w:rPr>
+        <w:br/>
       </w:r>
     </w:p>
     <w:p>
@@ -232,7 +309,25 @@
           <w:sz w:val="20"/>
           <w:szCs w:val="22"/>
         </w:rPr>
-        <w:t>- layers : 3</w:t>
+        <w:t xml:space="preserve">- </w:t>
+      </w:r>
+      <w:proofErr w:type="gramStart"/>
+      <w:r>
+        <w:rPr>
+          <w:rFonts w:hint="eastAsia"/>
+          <w:sz w:val="20"/>
+          <w:szCs w:val="22"/>
+        </w:rPr>
+        <w:t>layers :</w:t>
+      </w:r>
+      <w:proofErr w:type="gramEnd"/>
+      <w:r>
+        <w:rPr>
+          <w:rFonts w:hint="eastAsia"/>
+          <w:sz w:val="20"/>
+          <w:szCs w:val="22"/>
+        </w:rPr>
+        <w:t xml:space="preserve"> 3</w:t>
       </w:r>
       <w:r>
         <w:rPr>
@@ -356,6 +451,7 @@
           <w:szCs w:val="28"/>
         </w:rPr>
       </w:pPr>
+      <w:proofErr w:type="spellStart"/>
       <w:r>
         <w:t>Y</w:t>
       </w:r>
@@ -365,6 +461,7 @@
         </w:rPr>
         <w:t>aml</w:t>
       </w:r>
+      <w:proofErr w:type="spellEnd"/>
       <w:r>
         <w:br/>
       </w:r>
@@ -374,7 +471,25 @@
           <w:sz w:val="20"/>
           <w:szCs w:val="22"/>
         </w:rPr>
-        <w:t>- Model_files/</w:t>
+        <w:t xml:space="preserve">- </w:t>
+      </w:r>
+      <w:proofErr w:type="spellStart"/>
+      <w:r>
+        <w:rPr>
+          <w:rFonts w:hint="eastAsia"/>
+          <w:sz w:val="20"/>
+          <w:szCs w:val="22"/>
+        </w:rPr>
+        <w:t>Model_files</w:t>
+      </w:r>
+      <w:proofErr w:type="spellEnd"/>
+      <w:r>
+        <w:rPr>
+          <w:rFonts w:hint="eastAsia"/>
+          <w:sz w:val="20"/>
+          <w:szCs w:val="22"/>
+        </w:rPr>
+        <w:t>/</w:t>
       </w:r>
       <w:r>
         <w:rPr>
@@ -452,15 +567,16 @@
           <w:sz w:val="24"/>
           <w:szCs w:val="28"/>
         </w:rPr>
-        <w:t>GmAP50</w:t>
-      </w:r>
+        <w:t>GmAP</w:t>
+      </w:r>
+      <w:proofErr w:type="gramStart"/>
       <w:r>
         <w:rPr>
           <w:rFonts w:hint="eastAsia"/>
           <w:sz w:val="24"/>
           <w:szCs w:val="28"/>
         </w:rPr>
-        <w:t xml:space="preserve"> : 0.6</w:t>
+        <w:t>50</w:t>
       </w:r>
       <w:r>
         <w:rPr>
@@ -468,30 +584,32 @@
           <w:sz w:val="24"/>
           <w:szCs w:val="28"/>
         </w:rPr>
-        <w:t>66</w:t>
-      </w:r>
-      <w:r>
-        <w:rPr>
+        <w:t xml:space="preserve"> :</w:t>
+      </w:r>
+      <w:proofErr w:type="gramEnd"/>
+      <w:r>
+        <w:rPr>
+          <w:rFonts w:hint="eastAsia"/>
           <w:sz w:val="24"/>
           <w:szCs w:val="28"/>
         </w:rPr>
-        <w:br/>
+        <w:t xml:space="preserve"> </w:t>
       </w:r>
       <w:r>
         <w:rPr>
           <w:rFonts w:hint="eastAsia"/>
           <w:sz w:val="24"/>
           <w:szCs w:val="28"/>
-        </w:rPr>
-        <w:t xml:space="preserve">- </w:t>
-      </w:r>
-      <w:r>
-        <w:rPr>
-          <w:rFonts w:hint="eastAsia"/>
+          <w:shd w:val="clear" w:color="auto" w:fill="FFFF00"/>
+        </w:rPr>
+        <w:t>@@@ 일단 비워놓기 @@@</w:t>
+      </w:r>
+      <w:r>
+        <w:rPr>
           <w:sz w:val="24"/>
           <w:szCs w:val="28"/>
         </w:rPr>
-        <w:t>NmAP50</w:t>
+        <w:br/>
       </w:r>
       <w:r>
         <w:rPr>
@@ -499,7 +617,7 @@
           <w:sz w:val="24"/>
           <w:szCs w:val="28"/>
         </w:rPr>
-        <w:t xml:space="preserve"> : 0.4</w:t>
+        <w:t xml:space="preserve">- </w:t>
       </w:r>
       <w:r>
         <w:rPr>
@@ -507,7 +625,24 @@
           <w:sz w:val="24"/>
           <w:szCs w:val="28"/>
         </w:rPr>
-        <w:t>90</w:t>
+        <w:t>NmAP50</w:t>
+      </w:r>
+      <w:r>
+        <w:rPr>
+          <w:rFonts w:hint="eastAsia"/>
+          <w:sz w:val="24"/>
+          <w:szCs w:val="28"/>
+        </w:rPr>
+        <w:t xml:space="preserve"> : </w:t>
+      </w:r>
+      <w:r>
+        <w:rPr>
+          <w:rFonts w:hint="eastAsia"/>
+          <w:sz w:val="24"/>
+          <w:szCs w:val="28"/>
+          <w:shd w:val="clear" w:color="auto" w:fill="FFFF00"/>
+        </w:rPr>
+        <w:t>@@@ 일단 비워놓기 @@@</w:t>
       </w:r>
     </w:p>
     <w:p>
@@ -523,6 +658,8 @@
           <w:szCs w:val="28"/>
         </w:rPr>
       </w:pPr>
+      <w:proofErr w:type="spellStart"/>
+      <w:proofErr w:type="gramStart"/>
       <w:r>
         <w:rPr>
           <w:rFonts w:hint="eastAsia"/>
@@ -531,37 +668,39 @@
         </w:rPr>
         <w:t>보존율</w:t>
       </w:r>
+      <w:proofErr w:type="spellEnd"/>
       <w:r>
         <w:rPr>
           <w:rFonts w:hint="eastAsia"/>
           <w:sz w:val="24"/>
           <w:szCs w:val="28"/>
         </w:rPr>
-        <w:t xml:space="preserve"> : </w:t>
-      </w:r>
+        <w:t xml:space="preserve"> :</w:t>
+      </w:r>
+      <w:proofErr w:type="gramEnd"/>
       <w:r>
         <w:rPr>
           <w:rFonts w:hint="eastAsia"/>
           <w:sz w:val="24"/>
           <w:szCs w:val="28"/>
         </w:rPr>
-        <w:t>7</w:t>
+        <w:t xml:space="preserve"> </w:t>
       </w:r>
       <w:r>
         <w:rPr>
           <w:rFonts w:hint="eastAsia"/>
           <w:sz w:val="24"/>
           <w:szCs w:val="28"/>
-        </w:rPr>
-        <w:t>3</w:t>
-      </w:r>
-      <w:r>
-        <w:rPr>
-          <w:rFonts w:hint="eastAsia"/>
+          <w:shd w:val="clear" w:color="auto" w:fill="FFFF00"/>
+        </w:rPr>
+        <w:t>@@@ 일단 비워놓기 @@@</w:t>
+      </w:r>
+      <w:r>
+        <w:rPr>
           <w:sz w:val="24"/>
           <w:szCs w:val="28"/>
         </w:rPr>
-        <w:t>.</w:t>
+        <w:br/>
       </w:r>
       <w:r>
         <w:rPr>
@@ -569,76 +708,27 @@
           <w:sz w:val="24"/>
           <w:szCs w:val="28"/>
         </w:rPr>
-        <w:t>574</w:t>
-      </w:r>
-      <w:r>
-        <w:rPr>
-          <w:rFonts w:hint="eastAsia"/>
+        <w:t>(NmAP50 / GmAP50) * 100</w:t>
+      </w:r>
+    </w:p>
+    <w:p>
+      <w:pPr>
+        <w:widowControl/>
+        <w:wordWrap/>
+        <w:autoSpaceDE/>
+        <w:autoSpaceDN/>
+        <w:rPr>
           <w:sz w:val="24"/>
           <w:szCs w:val="28"/>
         </w:rPr>
-        <w:t xml:space="preserve"> %</w:t>
-      </w:r>
+      </w:pPr>
       <w:r>
         <w:rPr>
           <w:sz w:val="24"/>
           <w:szCs w:val="28"/>
         </w:rPr>
-        <w:br/>
-      </w:r>
-      <w:r>
-        <w:rPr>
-          <w:rFonts w:hint="eastAsia"/>
-          <w:sz w:val="24"/>
-          <w:szCs w:val="28"/>
-        </w:rPr>
-        <w:t>(NmAP50 / GmAP50) * 100</w:t>
-      </w:r>
-      <w:r>
-        <w:rPr>
-          <w:sz w:val="24"/>
-          <w:szCs w:val="28"/>
-        </w:rPr>
-        <w:br/>
-      </w:r>
-      <w:r>
-        <w:rPr>
-          <w:sz w:val="24"/>
-          <w:szCs w:val="28"/>
-        </w:rPr>
-        <w:br/>
-      </w:r>
-      <w:r>
-        <w:rPr>
-          <w:sz w:val="24"/>
-          <w:szCs w:val="28"/>
-        </w:rPr>
-        <w:br/>
-      </w:r>
-      <w:r>
-        <w:rPr>
-          <w:sz w:val="24"/>
-          <w:szCs w:val="28"/>
-        </w:rPr>
-        <w:br/>
-      </w:r>
-      <w:r>
-        <w:rPr>
-          <w:sz w:val="24"/>
-          <w:szCs w:val="28"/>
-        </w:rPr>
-        <w:br/>
-      </w:r>
-    </w:p>
-    <w:p>
-      <w:pPr>
-        <w:pStyle w:val="a3"/>
-        <w:ind w:leftChars="0" w:left="1760"/>
-        <w:rPr>
-          <w:sz w:val="24"/>
-          <w:szCs w:val="28"/>
-        </w:rPr>
-      </w:pPr>
+        <w:br w:type="page"/>
+      </w:r>
     </w:p>
     <w:p>
       <w:pPr>
@@ -708,6 +798,22 @@
         </w:rPr>
         <w:t>연구 진행 과정</w:t>
       </w:r>
+    </w:p>
+    <w:p>
+      <w:pPr>
+        <w:pStyle w:val="a3"/>
+        <w:numPr>
+          <w:ilvl w:val="3"/>
+          <w:numId w:val="1"/>
+        </w:numPr>
+        <w:ind w:leftChars="0" w:left="1857"/>
+      </w:pPr>
+      <w:r>
+        <w:rPr>
+          <w:rFonts w:hint="eastAsia"/>
+        </w:rPr>
+        <w:t>1.0 데이터셋과 모델 성능 상관관계 분석</w:t>
+      </w:r>
       <w:r>
         <w:br/>
       </w:r>
@@ -715,19 +821,26 @@
         <w:rPr>
           <w:rFonts w:hint="eastAsia"/>
         </w:rPr>
-        <w:t xml:space="preserve">- </w:t>
-      </w:r>
-      <w:r>
-        <w:rPr>
-          <w:rFonts w:hint="eastAsia"/>
-        </w:rPr>
-        <w:t>1.0 데이터셋</w:t>
-      </w:r>
-      <w:r>
-        <w:rPr>
-          <w:rFonts w:hint="eastAsia"/>
-        </w:rPr>
-        <w:t>과 모델 성능 상관관계 분석</w:t>
+        <w:t xml:space="preserve">: </w:t>
+      </w:r>
+      <w:r>
+        <w:t>데이터셋 클래스 비율 및 객체 크기별 성능 분석을 통해 YOLO 모델의 성능 한계를 진단하고 데이터 보강 및 구조 개선 방향을 제시</w:t>
+      </w:r>
+    </w:p>
+    <w:p>
+      <w:pPr>
+        <w:pStyle w:val="a3"/>
+        <w:numPr>
+          <w:ilvl w:val="3"/>
+          <w:numId w:val="1"/>
+        </w:numPr>
+        <w:ind w:leftChars="0" w:left="1857"/>
+      </w:pPr>
+      <w:r>
+        <w:rPr>
+          <w:rFonts w:hint="eastAsia"/>
+        </w:rPr>
+        <w:t>1.1 v5n, v8n 분석</w:t>
       </w:r>
       <w:r>
         <w:br/>
@@ -736,13 +849,26 @@
         <w:rPr>
           <w:rFonts w:hint="eastAsia"/>
         </w:rPr>
-        <w:t xml:space="preserve">- </w:t>
-      </w:r>
-      <w:r>
-        <w:rPr>
-          <w:rFonts w:hint="eastAsia"/>
-        </w:rPr>
-        <w:t>1.1 v5n, v8n 분석</w:t>
+        <w:t>: 첫 Conv 레이어의 커널 사이즈에 따른 성능 차이와 C2f, C3 모듈의 성능 분석</w:t>
+      </w:r>
+    </w:p>
+    <w:p>
+      <w:pPr>
+        <w:pStyle w:val="a3"/>
+        <w:numPr>
+          <w:ilvl w:val="3"/>
+          <w:numId w:val="1"/>
+        </w:numPr>
+        <w:ind w:leftChars="0" w:left="1857"/>
+      </w:pPr>
+      <w:r>
+        <w:rPr>
+          <w:rFonts w:hint="eastAsia"/>
+        </w:rPr>
+        <w:t>1.2 P2 기법 적용 분석</w:t>
+      </w:r>
+      <w:r>
+        <w:t xml:space="preserve"> </w:t>
       </w:r>
       <w:r>
         <w:br/>
@@ -751,13 +877,23 @@
         <w:rPr>
           <w:rFonts w:hint="eastAsia"/>
         </w:rPr>
-        <w:t xml:space="preserve">- </w:t>
-      </w:r>
-      <w:r>
-        <w:rPr>
-          <w:rFonts w:hint="eastAsia"/>
-        </w:rPr>
-        <w:t>1.2 P2 기법 적용 분석</w:t>
+        <w:t>: P2 feature map 적용시 소형 객체 탐지 성능 변화 분석</w:t>
+      </w:r>
+    </w:p>
+    <w:p>
+      <w:pPr>
+        <w:pStyle w:val="a3"/>
+        <w:numPr>
+          <w:ilvl w:val="3"/>
+          <w:numId w:val="1"/>
+        </w:numPr>
+        <w:ind w:leftChars="0" w:left="1857"/>
+      </w:pPr>
+      <w:r>
+        <w:rPr>
+          <w:rFonts w:hint="eastAsia"/>
+        </w:rPr>
+        <w:t>1.3 Backbone 구조 변경 분석</w:t>
       </w:r>
       <w:r>
         <w:t xml:space="preserve"> </w:t>
@@ -769,13 +905,23 @@
         <w:rPr>
           <w:rFonts w:hint="eastAsia"/>
         </w:rPr>
-        <w:t xml:space="preserve">- </w:t>
-      </w:r>
-      <w:r>
-        <w:rPr>
-          <w:rFonts w:hint="eastAsia"/>
-        </w:rPr>
-        <w:t>1.3 Backbone 구조 변경 분석</w:t>
+        <w:t>: v5, v8 모델 Backbone의 Bottleneck 반복 횟수에 따른 성능 분석</w:t>
+      </w:r>
+    </w:p>
+    <w:p>
+      <w:pPr>
+        <w:pStyle w:val="a3"/>
+        <w:numPr>
+          <w:ilvl w:val="3"/>
+          <w:numId w:val="1"/>
+        </w:numPr>
+        <w:ind w:leftChars="0" w:left="1857"/>
+      </w:pPr>
+      <w:r>
+        <w:rPr>
+          <w:rFonts w:hint="eastAsia"/>
+        </w:rPr>
+        <w:t>1.4 P2 적용 및 Backbone 구조 변경 분석</w:t>
       </w:r>
       <w:r>
         <w:t xml:space="preserve"> </w:t>
@@ -787,17 +933,52 @@
         <w:rPr>
           <w:rFonts w:hint="eastAsia"/>
         </w:rPr>
-        <w:t xml:space="preserve">- </w:t>
-      </w:r>
-      <w:r>
-        <w:rPr>
-          <w:rFonts w:hint="eastAsia"/>
-        </w:rPr>
-        <w:t>1.4 P2 적용 및 Backbone 구조 변경 분석</w:t>
-      </w:r>
-      <w:r>
+        <w:t>: Backbone의 P2, P3 단 Bottleneck 반복 횟수에 따른 성능 분석</w:t>
+      </w:r>
+    </w:p>
+    <w:p>
+      <w:pPr>
+        <w:pStyle w:val="a3"/>
+        <w:numPr>
+          <w:ilvl w:val="3"/>
+          <w:numId w:val="1"/>
+        </w:numPr>
+        <w:ind w:leftChars="0" w:left="1857"/>
+      </w:pPr>
+      <w:r>
+        <w:rPr>
+          <w:rFonts w:hint="eastAsia"/>
+        </w:rPr>
+        <w:t xml:space="preserve">2.1.1 Bottleneck </w:t>
+      </w:r>
+      <w:proofErr w:type="spellStart"/>
+      <w:r>
+        <w:rPr>
+          <w:rFonts w:hint="eastAsia"/>
+        </w:rPr>
+        <w:t>반복수와</w:t>
+      </w:r>
+      <w:proofErr w:type="spellEnd"/>
+      <w:r>
+        <w:rPr>
+          <w:rFonts w:hint="eastAsia"/>
+        </w:rPr>
         <w:t xml:space="preserve"> </w:t>
       </w:r>
+      <w:proofErr w:type="spellStart"/>
+      <w:r>
+        <w:rPr>
+          <w:rFonts w:hint="eastAsia"/>
+        </w:rPr>
+        <w:t>보존율</w:t>
+      </w:r>
+      <w:proofErr w:type="spellEnd"/>
+      <w:r>
+        <w:rPr>
+          <w:rFonts w:hint="eastAsia"/>
+        </w:rPr>
+        <w:t xml:space="preserve"> 분석</w:t>
+      </w:r>
       <w:r>
         <w:br/>
       </w:r>
@@ -805,13 +986,93 @@
         <w:rPr>
           <w:rFonts w:hint="eastAsia"/>
         </w:rPr>
-        <w:t xml:space="preserve">- </w:t>
-      </w:r>
-      <w:r>
-        <w:rPr>
-          <w:rFonts w:hint="eastAsia"/>
-        </w:rPr>
-        <w:t>2.1.1 Bottleneck 반복수와 보존율 분석</w:t>
+        <w:t xml:space="preserve">: C3 내부의 Bottleneck 반복 수와 </w:t>
+      </w:r>
+      <w:proofErr w:type="spellStart"/>
+      <w:r>
+        <w:rPr>
+          <w:rFonts w:hint="eastAsia"/>
+        </w:rPr>
+        <w:t>보존율</w:t>
+      </w:r>
+      <w:proofErr w:type="spellEnd"/>
+      <w:r>
+        <w:rPr>
+          <w:rFonts w:hint="eastAsia"/>
+        </w:rPr>
+        <w:t xml:space="preserve"> 상관관계 분석</w:t>
+      </w:r>
+    </w:p>
+    <w:p>
+      <w:pPr>
+        <w:pStyle w:val="a3"/>
+        <w:numPr>
+          <w:ilvl w:val="3"/>
+          <w:numId w:val="1"/>
+        </w:numPr>
+        <w:ind w:leftChars="0" w:left="1857"/>
+      </w:pPr>
+      <w:r>
+        <w:rPr>
+          <w:rFonts w:hint="eastAsia"/>
+        </w:rPr>
+        <w:t xml:space="preserve">2.1.2 </w:t>
+      </w:r>
+      <w:proofErr w:type="spellStart"/>
+      <w:r>
+        <w:rPr>
+          <w:rFonts w:hint="eastAsia"/>
+        </w:rPr>
+        <w:t>Concat</w:t>
+      </w:r>
+      <w:proofErr w:type="spellEnd"/>
+      <w:r>
+        <w:rPr>
+          <w:rFonts w:hint="eastAsia"/>
+        </w:rPr>
+        <w:t xml:space="preserve"> </w:t>
+      </w:r>
+      <w:proofErr w:type="spellStart"/>
+      <w:r>
+        <w:rPr>
+          <w:rFonts w:hint="eastAsia"/>
+        </w:rPr>
+        <w:t>텐서</w:t>
+      </w:r>
+      <w:proofErr w:type="spellEnd"/>
+      <w:r>
+        <w:rPr>
+          <w:rFonts w:hint="eastAsia"/>
+        </w:rPr>
+        <w:t xml:space="preserve"> </w:t>
+      </w:r>
+      <w:proofErr w:type="spellStart"/>
+      <w:r>
+        <w:rPr>
+          <w:rFonts w:hint="eastAsia"/>
+        </w:rPr>
+        <w:t>그룹수와</w:t>
+      </w:r>
+      <w:proofErr w:type="spellEnd"/>
+      <w:r>
+        <w:rPr>
+          <w:rFonts w:hint="eastAsia"/>
+        </w:rPr>
+        <w:t xml:space="preserve"> </w:t>
+      </w:r>
+      <w:proofErr w:type="spellStart"/>
+      <w:r>
+        <w:rPr>
+          <w:rFonts w:hint="eastAsia"/>
+        </w:rPr>
+        <w:t>보존율</w:t>
+      </w:r>
+      <w:proofErr w:type="spellEnd"/>
+      <w:r>
+        <w:rPr>
+          <w:rFonts w:hint="eastAsia"/>
+        </w:rPr>
+        <w:t xml:space="preserve"> 분석</w:t>
       </w:r>
       <w:r>
         <w:br/>
@@ -820,7 +1081,93 @@
         <w:rPr>
           <w:rFonts w:hint="eastAsia"/>
         </w:rPr>
-        <w:t>- 2.1.2 Concat 텐서 그룹수와 보존율 분석</w:t>
+        <w:t xml:space="preserve">: C2f 내부의 </w:t>
+      </w:r>
+      <w:proofErr w:type="spellStart"/>
+      <w:r>
+        <w:rPr>
+          <w:rFonts w:hint="eastAsia"/>
+        </w:rPr>
+        <w:t>concat</w:t>
+      </w:r>
+      <w:proofErr w:type="spellEnd"/>
+      <w:r>
+        <w:rPr>
+          <w:rFonts w:hint="eastAsia"/>
+        </w:rPr>
+        <w:t xml:space="preserve"> 입력 </w:t>
+      </w:r>
+      <w:proofErr w:type="spellStart"/>
+      <w:r>
+        <w:rPr>
+          <w:rFonts w:hint="eastAsia"/>
+        </w:rPr>
+        <w:t>텐서</w:t>
+      </w:r>
+      <w:proofErr w:type="spellEnd"/>
+      <w:r>
+        <w:rPr>
+          <w:rFonts w:hint="eastAsia"/>
+        </w:rPr>
+        <w:t xml:space="preserve"> </w:t>
+      </w:r>
+      <w:proofErr w:type="spellStart"/>
+      <w:r>
+        <w:rPr>
+          <w:rFonts w:hint="eastAsia"/>
+        </w:rPr>
+        <w:t>그룹수와</w:t>
+      </w:r>
+      <w:proofErr w:type="spellEnd"/>
+      <w:r>
+        <w:rPr>
+          <w:rFonts w:hint="eastAsia"/>
+        </w:rPr>
+        <w:t xml:space="preserve"> </w:t>
+      </w:r>
+      <w:proofErr w:type="spellStart"/>
+      <w:r>
+        <w:rPr>
+          <w:rFonts w:hint="eastAsia"/>
+        </w:rPr>
+        <w:t>보존율</w:t>
+      </w:r>
+      <w:proofErr w:type="spellEnd"/>
+      <w:r>
+        <w:rPr>
+          <w:rFonts w:hint="eastAsia"/>
+        </w:rPr>
+        <w:t xml:space="preserve"> 상관관계 분석</w:t>
+      </w:r>
+    </w:p>
+    <w:p>
+      <w:pPr>
+        <w:pStyle w:val="a3"/>
+        <w:numPr>
+          <w:ilvl w:val="3"/>
+          <w:numId w:val="1"/>
+        </w:numPr>
+        <w:ind w:leftChars="0" w:left="1857"/>
+      </w:pPr>
+      <w:r>
+        <w:rPr>
+          <w:rFonts w:hint="eastAsia"/>
+        </w:rPr>
+        <w:t xml:space="preserve">2.2.1 </w:t>
+      </w:r>
+      <w:proofErr w:type="spellStart"/>
+      <w:r>
+        <w:rPr>
+          <w:rFonts w:hint="eastAsia"/>
+        </w:rPr>
+        <w:t>GhostConv</w:t>
+      </w:r>
+      <w:proofErr w:type="spellEnd"/>
+      <w:r>
+        <w:rPr>
+          <w:rFonts w:hint="eastAsia"/>
+        </w:rPr>
+        <w:t>, Conv 분석</w:t>
       </w:r>
       <w:r>
         <w:br/>
@@ -829,7 +1176,67 @@
         <w:rPr>
           <w:rFonts w:hint="eastAsia"/>
         </w:rPr>
-        <w:t>- 2.2.1 GhostConv, Conv 분석</w:t>
+        <w:t>: C</w:t>
+      </w:r>
+      <w:r>
+        <w:t>2f</w:t>
+      </w:r>
+      <w:r>
+        <w:rPr>
+          <w:rFonts w:hint="eastAsia"/>
+        </w:rPr>
+        <w:t>와</w:t>
+      </w:r>
+      <w:r>
+        <w:t xml:space="preserve"> C3, C3Ghost </w:t>
+      </w:r>
+      <w:r>
+        <w:rPr>
+          <w:rFonts w:hint="eastAsia"/>
+        </w:rPr>
+        <w:t>모듈 적용시</w:t>
+      </w:r>
+      <w:r>
+        <w:t xml:space="preserve"> </w:t>
+      </w:r>
+      <w:r>
+        <w:rPr>
+          <w:rFonts w:hint="eastAsia"/>
+        </w:rPr>
+        <w:t xml:space="preserve">Neck에서 </w:t>
+      </w:r>
+      <w:r>
+        <w:t xml:space="preserve">Conv와 </w:t>
+      </w:r>
+      <w:proofErr w:type="spellStart"/>
+      <w:r>
+        <w:t>GhostConv</w:t>
+      </w:r>
+      <w:proofErr w:type="spellEnd"/>
+      <w:r>
+        <w:t xml:space="preserve">의 성능 차이 </w:t>
+      </w:r>
+      <w:r>
+        <w:rPr>
+          <w:rFonts w:hint="eastAsia"/>
+        </w:rPr>
+        <w:t>및 경량화 효과 분석</w:t>
+      </w:r>
+    </w:p>
+    <w:p>
+      <w:pPr>
+        <w:pStyle w:val="a3"/>
+        <w:numPr>
+          <w:ilvl w:val="3"/>
+          <w:numId w:val="1"/>
+        </w:numPr>
+        <w:ind w:leftChars="0" w:left="1857"/>
+      </w:pPr>
+      <w:r>
+        <w:rPr>
+          <w:rFonts w:hint="eastAsia"/>
+        </w:rPr>
+        <w:t>2.2.2 C2f, C3, C3Ghost 분석</w:t>
       </w:r>
       <w:r>
         <w:br/>
@@ -838,73 +1245,46 @@
         <w:rPr>
           <w:rFonts w:hint="eastAsia"/>
         </w:rPr>
-        <w:t>- 2.2.2 C2f, C3, C3Ghost 분석</w:t>
-      </w:r>
-      <w:r>
-        <w:br/>
-      </w:r>
-      <w:r>
-        <w:br/>
-      </w:r>
-      <w:r>
-        <w:br/>
-      </w:r>
-      <w:r>
-        <w:br/>
-      </w:r>
-      <w:r>
-        <w:br/>
-      </w:r>
-      <w:r>
-        <w:br/>
-      </w:r>
-      <w:r>
-        <w:br/>
-      </w:r>
-      <w:r>
-        <w:br/>
-      </w:r>
-      <w:r>
-        <w:br/>
-      </w:r>
-      <w:r>
-        <w:br/>
-      </w:r>
-      <w:r>
-        <w:br/>
-      </w:r>
-      <w:r>
-        <w:br/>
-      </w:r>
-      <w:r>
-        <w:br/>
-      </w:r>
-      <w:r>
-        <w:br/>
-      </w:r>
-      <w:r>
-        <w:br/>
-      </w:r>
-      <w:r>
-        <w:br/>
-      </w:r>
-      <w:r>
-        <w:br/>
-      </w:r>
-      <w:r>
-        <w:br/>
-      </w:r>
-      <w:r>
-        <w:br/>
-      </w:r>
-      <w:r>
-        <w:br/>
-      </w:r>
-      <w:r>
-        <w:br/>
-      </w:r>
-      <w:r>
-        <w:br/>
+        <w:t xml:space="preserve">: Neck에서 Conv와 </w:t>
+      </w:r>
+      <w:proofErr w:type="spellStart"/>
+      <w:r>
+        <w:rPr>
+          <w:rFonts w:hint="eastAsia"/>
+        </w:rPr>
+        <w:t>GhostConv</w:t>
+      </w:r>
+      <w:proofErr w:type="spellEnd"/>
+      <w:r>
+        <w:rPr>
+          <w:rFonts w:hint="eastAsia"/>
+        </w:rPr>
+        <w:t xml:space="preserve"> 사용 시 C2f, C3, C3Ghost 모듈 변경에 따른 </w:t>
+      </w:r>
+      <w:proofErr w:type="spellStart"/>
+      <w:r>
+        <w:rPr>
+          <w:rFonts w:hint="eastAsia"/>
+        </w:rPr>
+        <w:t>보존율</w:t>
+      </w:r>
+      <w:proofErr w:type="spellEnd"/>
+      <w:r>
+        <w:rPr>
+          <w:rFonts w:hint="eastAsia"/>
+        </w:rPr>
+        <w:t xml:space="preserve"> 분석</w:t>
+      </w:r>
+    </w:p>
+    <w:p>
+      <w:pPr>
+        <w:widowControl/>
+        <w:wordWrap/>
+        <w:autoSpaceDE/>
+        <w:autoSpaceDN/>
+      </w:pPr>
+      <w:r>
+        <w:br w:type="page"/>
       </w:r>
     </w:p>
     <w:p>
@@ -934,9 +1314,192 @@
         <w:t>활용 기법</w:t>
       </w:r>
     </w:p>
+    <w:p>
+      <w:pPr>
+        <w:pStyle w:val="a3"/>
+        <w:numPr>
+          <w:ilvl w:val="2"/>
+          <w:numId w:val="1"/>
+        </w:numPr>
+        <w:ind w:leftChars="0" w:left="1574"/>
+      </w:pPr>
+      <w:r>
+        <w:rPr>
+          <w:rFonts w:hint="eastAsia"/>
+        </w:rPr>
+        <w:t>P2 적용</w:t>
+      </w:r>
+    </w:p>
     <w:tbl>
       <w:tblPr>
-        <w:tblpPr w:leftFromText="142" w:rightFromText="142" w:vertAnchor="text" w:horzAnchor="margin" w:tblpXSpec="right" w:tblpY="7105"/>
+        <w:tblStyle w:val="a7"/>
+        <w:tblW w:w="0" w:type="auto"/>
+        <w:tblInd w:w="1574" w:type="dxa"/>
+        <w:tblLook w:val="04A0" w:firstRow="1" w:lastRow="0" w:firstColumn="1" w:lastColumn="0" w:noHBand="0" w:noVBand="1"/>
+      </w:tblPr>
+      <w:tblGrid>
+        <w:gridCol w:w="7442"/>
+      </w:tblGrid>
+      <w:tr>
+        <w:tc>
+          <w:tcPr>
+            <w:tcW w:w="0" w:type="auto"/>
+          </w:tcPr>
+          <w:p>
+            <w:pPr>
+              <w:pStyle w:val="a3"/>
+              <w:ind w:leftChars="0" w:left="0"/>
+              <w:jc w:val="center"/>
+            </w:pPr>
+            <w:r>
+              <w:rPr>
+                <w:noProof/>
+              </w:rPr>
+              <w:drawing>
+                <wp:inline distT="0" distB="0" distL="0" distR="0" wp14:anchorId="5AD91AA8" wp14:editId="2BF5E675">
+                  <wp:extent cx="4680000" cy="3443103"/>
+                  <wp:effectExtent l="0" t="0" r="6350" b="5080"/>
+                  <wp:docPr id="18376136" name="그림 1" descr="텍스트, 스크린샷, 도표, 번호이(가) 표시된 사진&#10;&#10;자동 생성된 설명"/>
+                  <wp:cNvGraphicFramePr>
+                    <a:graphicFrameLocks xmlns:a="http://schemas.openxmlformats.org/drawingml/2006/main" noChangeAspect="1"/>
+                  </wp:cNvGraphicFramePr>
+                  <a:graphic xmlns:a="http://schemas.openxmlformats.org/drawingml/2006/main">
+                    <a:graphicData uri="http://schemas.openxmlformats.org/drawingml/2006/picture">
+                      <pic:pic xmlns:pic="http://schemas.openxmlformats.org/drawingml/2006/picture">
+                        <pic:nvPicPr>
+                          <pic:cNvPr id="18376136" name="그림 1" descr="텍스트, 스크린샷, 도표, 번호이(가) 표시된 사진&#10;&#10;자동 생성된 설명"/>
+                          <pic:cNvPicPr/>
+                        </pic:nvPicPr>
+                        <pic:blipFill rotWithShape="1">
+                          <a:blip r:embed="rId7"/>
+                          <a:srcRect l="38935"/>
+                          <a:stretch/>
+                        </pic:blipFill>
+                        <pic:spPr bwMode="auto">
+                          <a:xfrm>
+                            <a:off x="0" y="0"/>
+                            <a:ext cx="4680000" cy="3443103"/>
+                          </a:xfrm>
+                          <a:prstGeom prst="rect">
+                            <a:avLst/>
+                          </a:prstGeom>
+                          <a:ln>
+                            <a:noFill/>
+                          </a:ln>
+                          <a:extLst>
+                            <a:ext uri="{53640926-AAD7-44D8-BBD7-CCE9431645EC}">
+                              <a14:shadowObscured xmlns:a14="http://schemas.microsoft.com/office/drawing/2010/main"/>
+                            </a:ext>
+                          </a:extLst>
+                        </pic:spPr>
+                      </pic:pic>
+                    </a:graphicData>
+                  </a:graphic>
+                </wp:inline>
+              </w:drawing>
+            </w:r>
+          </w:p>
+        </w:tc>
+      </w:tr>
+      <w:tr>
+        <w:tc>
+          <w:tcPr>
+            <w:tcW w:w="0" w:type="auto"/>
+          </w:tcPr>
+          <w:p>
+            <w:pPr>
+              <w:pStyle w:val="a3"/>
+              <w:ind w:leftChars="0" w:left="0"/>
+              <w:jc w:val="center"/>
+            </w:pPr>
+            <w:r>
+              <w:rPr>
+                <w:rFonts w:hint="eastAsia"/>
+                <w:sz w:val="20"/>
+                <w:szCs w:val="22"/>
+              </w:rPr>
+              <w:t>[P2가 적용된 구조]</w:t>
+            </w:r>
+          </w:p>
+        </w:tc>
+      </w:tr>
+    </w:tbl>
+    <w:p>
+      <w:pPr>
+        <w:pStyle w:val="a3"/>
+        <w:ind w:leftChars="0" w:left="1760"/>
+      </w:pPr>
+      <w:r>
+        <w:rPr>
+          <w:rFonts w:hint="eastAsia"/>
+          <w:sz w:val="20"/>
+          <w:szCs w:val="22"/>
+        </w:rPr>
+        <w:t xml:space="preserve">: </w:t>
+      </w:r>
+      <w:r>
+        <w:rPr>
+          <w:rFonts w:hint="eastAsia"/>
+          <w:sz w:val="20"/>
+          <w:szCs w:val="22"/>
+        </w:rPr>
+        <w:t>기본 v8s 모델과 P2를 적용한 모델을 비교하여 전체 성능 및 소형 객체 탐지 성능을 비교 분석한 후, P2를 적용하기로 결정</w:t>
+      </w:r>
+    </w:p>
+    <w:p>
+      <w:pPr>
+        <w:pStyle w:val="a3"/>
+        <w:ind w:leftChars="0" w:left="1574"/>
+        <w:rPr>
+          <w:sz w:val="20"/>
+          <w:szCs w:val="22"/>
+        </w:rPr>
+      </w:pPr>
+      <w:r>
+        <w:rPr>
+          <w:rFonts w:hint="eastAsia"/>
+          <w:sz w:val="20"/>
+          <w:szCs w:val="22"/>
+        </w:rPr>
+        <w:t>최종적으로 v8s 모델에 P2를 적용하여 v8s_P2 모델 산출</w:t>
+      </w:r>
+      <w:r>
+        <w:rPr>
+          <w:sz w:val="20"/>
+          <w:szCs w:val="22"/>
+        </w:rPr>
+        <w:br/>
+      </w:r>
+      <w:r>
+        <w:rPr>
+          <w:rFonts w:hint="eastAsia"/>
+          <w:sz w:val="20"/>
+          <w:szCs w:val="22"/>
+        </w:rPr>
+        <w:t xml:space="preserve">- 산출 과정은 </w:t>
+      </w:r>
+      <w:r>
+        <w:rPr>
+          <w:rFonts w:hint="eastAsia"/>
+          <w:b/>
+          <w:bCs/>
+          <w:sz w:val="20"/>
+          <w:szCs w:val="22"/>
+        </w:rPr>
+        <w:t>[1.2 P2 기법 적용 분석 보고서]</w:t>
+      </w:r>
+      <w:r>
+        <w:rPr>
+          <w:rFonts w:hint="eastAsia"/>
+          <w:sz w:val="20"/>
+          <w:szCs w:val="22"/>
+        </w:rPr>
+        <w:t>에 포함</w:t>
+      </w:r>
+    </w:p>
+    <w:tbl>
+      <w:tblPr>
+        <w:tblpPr w:leftFromText="142" w:rightFromText="142" w:vertAnchor="text" w:horzAnchor="margin" w:tblpXSpec="right" w:tblpY="107"/>
         <w:tblW w:w="0" w:type="auto"/>
         <w:tblBorders>
           <w:top w:val="single" w:sz="4" w:space="0" w:color="auto"/>
@@ -976,24 +1539,32 @@
         <w:tc>
           <w:tcPr>
             <w:tcW w:w="1984" w:type="dxa"/>
-            <w:shd w:val="clear" w:color="auto" w:fill="FFFF00"/>
+            <w:shd w:val="clear" w:color="auto" w:fill="auto"/>
             <w:vAlign w:val="center"/>
           </w:tcPr>
           <w:p>
             <w:pPr>
               <w:jc w:val="center"/>
-              <w:rPr>
-                <w:b/>
-                <w:bCs/>
-              </w:rPr>
             </w:pPr>
             <w:r>
               <w:rPr>
                 <w:rFonts w:hint="eastAsia"/>
-                <w:b/>
-                <w:bCs/>
               </w:rPr>
-              <w:t>NPU mAP (%)</w:t>
+              <w:t xml:space="preserve">NPU </w:t>
+            </w:r>
+            <w:proofErr w:type="spellStart"/>
+            <w:r>
+              <w:rPr>
+                <w:rFonts w:hint="eastAsia"/>
+              </w:rPr>
+              <w:t>mAP</w:t>
+            </w:r>
+            <w:proofErr w:type="spellEnd"/>
+            <w:r>
+              <w:rPr>
+                <w:rFonts w:hint="eastAsia"/>
+              </w:rPr>
+              <w:t xml:space="preserve"> (%)</w:t>
             </w:r>
           </w:p>
         </w:tc>
@@ -1010,7 +1581,21 @@
               <w:rPr>
                 <w:rFonts w:hint="eastAsia"/>
               </w:rPr>
-              <w:t>GPU mAP (%)</w:t>
+              <w:t xml:space="preserve">GPU </w:t>
+            </w:r>
+            <w:proofErr w:type="spellStart"/>
+            <w:r>
+              <w:rPr>
+                <w:rFonts w:hint="eastAsia"/>
+              </w:rPr>
+              <w:t>mAP</w:t>
+            </w:r>
+            <w:proofErr w:type="spellEnd"/>
+            <w:r>
+              <w:rPr>
+                <w:rFonts w:hint="eastAsia"/>
+              </w:rPr>
+              <w:t xml:space="preserve"> (%)</w:t>
             </w:r>
           </w:p>
         </w:tc>
@@ -1056,24 +1641,13 @@
         <w:tc>
           <w:tcPr>
             <w:tcW w:w="1984" w:type="dxa"/>
-            <w:shd w:val="clear" w:color="auto" w:fill="FFFF00"/>
+            <w:shd w:val="clear" w:color="auto" w:fill="auto"/>
             <w:vAlign w:val="center"/>
           </w:tcPr>
           <w:p>
             <w:pPr>
               <w:jc w:val="center"/>
-              <w:rPr>
-                <w:b/>
-                <w:bCs/>
-              </w:rPr>
             </w:pPr>
-            <w:r>
-              <w:rPr>
-                <w:b/>
-                <w:bCs/>
-              </w:rPr>
-              <w:t>48.34</w:t>
-            </w:r>
           </w:p>
         </w:tc>
         <w:tc>
@@ -1085,9 +1659,6 @@
             <w:pPr>
               <w:jc w:val="center"/>
             </w:pPr>
-            <w:r>
-              <w:t>67.82</w:t>
-            </w:r>
           </w:p>
         </w:tc>
         <w:tc>
@@ -1099,8 +1670,505 @@
             <w:pPr>
               <w:jc w:val="center"/>
             </w:pPr>
+          </w:p>
+        </w:tc>
+      </w:tr>
+    </w:tbl>
+    <w:p>
+      <w:pPr>
+        <w:widowControl/>
+        <w:wordWrap/>
+        <w:autoSpaceDE/>
+        <w:autoSpaceDN/>
+      </w:pPr>
+      <w:r>
+        <w:br w:type="page"/>
+      </w:r>
+    </w:p>
+    <w:p>
+      <w:pPr>
+        <w:widowControl/>
+        <w:wordWrap/>
+        <w:autoSpaceDE/>
+        <w:autoSpaceDN/>
+      </w:pPr>
+    </w:p>
+    <w:p>
+      <w:pPr>
+        <w:pStyle w:val="a3"/>
+        <w:numPr>
+          <w:ilvl w:val="0"/>
+          <w:numId w:val="2"/>
+        </w:numPr>
+        <w:ind w:leftChars="0"/>
+      </w:pPr>
+      <w:r>
+        <w:rPr>
+          <w:rFonts w:hint="eastAsia"/>
+        </w:rPr>
+        <w:t>Backbone</w:t>
+      </w:r>
+      <w:r>
+        <w:rPr>
+          <w:rFonts w:hint="eastAsia"/>
+        </w:rPr>
+        <w:t>의</w:t>
+      </w:r>
+      <w:r>
+        <w:rPr>
+          <w:rFonts w:hint="eastAsia"/>
+        </w:rPr>
+        <w:t xml:space="preserve"> Bottleneck 반복</w:t>
+      </w:r>
+      <w:r>
+        <w:rPr>
+          <w:rFonts w:hint="eastAsia"/>
+        </w:rPr>
+        <w:t xml:space="preserve"> </w:t>
+      </w:r>
+      <w:r>
+        <w:rPr>
+          <w:rFonts w:hint="eastAsia"/>
+        </w:rPr>
+        <w:t xml:space="preserve">수 </w:t>
+      </w:r>
+      <w:r>
+        <w:rPr>
+          <w:rFonts w:hint="eastAsia"/>
+        </w:rPr>
+        <w:t>조정</w:t>
+      </w:r>
+    </w:p>
+    <w:tbl>
+      <w:tblPr>
+        <w:tblStyle w:val="a7"/>
+        <w:tblW w:w="0" w:type="auto"/>
+        <w:tblInd w:w="1574" w:type="dxa"/>
+        <w:tblLook w:val="04A0" w:firstRow="1" w:lastRow="0" w:firstColumn="1" w:lastColumn="0" w:noHBand="0" w:noVBand="1"/>
+      </w:tblPr>
+      <w:tblGrid>
+        <w:gridCol w:w="4386"/>
+      </w:tblGrid>
+      <w:tr>
+        <w:tc>
+          <w:tcPr>
+            <w:tcW w:w="0" w:type="auto"/>
+          </w:tcPr>
+          <w:p>
+            <w:pPr>
+              <w:pStyle w:val="a3"/>
+              <w:ind w:leftChars="0" w:left="0"/>
+              <w:jc w:val="center"/>
+            </w:pPr>
             <w:r>
-              <w:t>51.03</w:t>
+              <w:rPr>
+                <w:rFonts w:hint="eastAsia"/>
+              </w:rPr>
+              <w:t>[</w:t>
+            </w:r>
+            <w:r>
+              <w:rPr>
+                <w:rFonts w:hint="eastAsia"/>
+              </w:rPr>
+              <w:t>Backbone</w:t>
+            </w:r>
+            <w:r>
+              <w:rPr>
+                <w:rFonts w:hint="eastAsia"/>
+              </w:rPr>
+              <w:t>구조</w:t>
+            </w:r>
+            <w:r>
+              <w:rPr>
+                <w:rFonts w:hint="eastAsia"/>
+              </w:rPr>
+              <w:t>]</w:t>
+            </w:r>
+          </w:p>
+        </w:tc>
+      </w:tr>
+      <w:tr>
+        <w:tc>
+          <w:tcPr>
+            <w:tcW w:w="0" w:type="auto"/>
+          </w:tcPr>
+          <w:p>
+            <w:pPr>
+              <w:pStyle w:val="a3"/>
+              <w:ind w:leftChars="0" w:left="0"/>
+              <w:jc w:val="center"/>
+            </w:pPr>
+            <w:r>
+              <w:rPr>
+                <w:rFonts w:hint="eastAsia"/>
+                <w:b/>
+                <w:bCs/>
+                <w:noProof/>
+              </w:rPr>
+              <mc:AlternateContent>
+                <mc:Choice Requires="wps">
+                  <w:drawing>
+                    <wp:anchor distT="0" distB="0" distL="114300" distR="114300" simplePos="0" relativeHeight="251665408" behindDoc="0" locked="0" layoutInCell="1" allowOverlap="1" wp14:anchorId="602774D0" wp14:editId="30B302D2">
+                      <wp:simplePos x="0" y="0"/>
+                      <wp:positionH relativeFrom="column">
+                        <wp:posOffset>718185</wp:posOffset>
+                      </wp:positionH>
+                      <wp:positionV relativeFrom="paragraph">
+                        <wp:posOffset>2126615</wp:posOffset>
+                      </wp:positionV>
+                      <wp:extent cx="537845" cy="179070"/>
+                      <wp:effectExtent l="0" t="0" r="14605" b="11430"/>
+                      <wp:wrapNone/>
+                      <wp:docPr id="2017824863" name="직사각형 1"/>
+                      <wp:cNvGraphicFramePr/>
+                      <a:graphic xmlns:a="http://schemas.openxmlformats.org/drawingml/2006/main">
+                        <a:graphicData uri="http://schemas.microsoft.com/office/word/2010/wordprocessingShape">
+                          <wps:wsp>
+                            <wps:cNvSpPr/>
+                            <wps:spPr>
+                              <a:xfrm>
+                                <a:off x="0" y="0"/>
+                                <a:ext cx="537845" cy="179070"/>
+                              </a:xfrm>
+                              <a:prstGeom prst="rect">
+                                <a:avLst/>
+                              </a:prstGeom>
+                              <a:noFill/>
+                              <a:ln w="19050">
+                                <a:solidFill>
+                                  <a:srgbClr val="FF0000"/>
+                                </a:solidFill>
+                              </a:ln>
+                            </wps:spPr>
+                            <wps:style>
+                              <a:lnRef idx="2">
+                                <a:schemeClr val="accent1">
+                                  <a:shade val="15000"/>
+                                </a:schemeClr>
+                              </a:lnRef>
+                              <a:fillRef idx="1">
+                                <a:schemeClr val="accent1"/>
+                              </a:fillRef>
+                              <a:effectRef idx="0">
+                                <a:schemeClr val="accent1"/>
+                              </a:effectRef>
+                              <a:fontRef idx="minor">
+                                <a:schemeClr val="lt1"/>
+                              </a:fontRef>
+                            </wps:style>
+                            <wps:bodyPr rot="0" spcFirstLastPara="0" vertOverflow="overflow" horzOverflow="overflow" vert="horz" wrap="square" lIns="91440" tIns="45720" rIns="91440" bIns="45720" numCol="1" spcCol="0" rtlCol="0" fromWordArt="0" anchor="ctr" anchorCtr="0" forceAA="0" compatLnSpc="1">
+                              <a:prstTxWarp prst="textNoShape">
+                                <a:avLst/>
+                              </a:prstTxWarp>
+                              <a:noAutofit/>
+                            </wps:bodyPr>
+                          </wps:wsp>
+                        </a:graphicData>
+                      </a:graphic>
+                      <wp14:sizeRelH relativeFrom="margin">
+                        <wp14:pctWidth>0</wp14:pctWidth>
+                      </wp14:sizeRelH>
+                      <wp14:sizeRelV relativeFrom="margin">
+                        <wp14:pctHeight>0</wp14:pctHeight>
+                      </wp14:sizeRelV>
+                    </wp:anchor>
+                  </w:drawing>
+                </mc:Choice>
+                <mc:Fallback>
+                  <w:pict>
+                    <v:rect w14:anchorId="265D5D26" id="직사각형 1" o:spid="_x0000_s1026" style="position:absolute;margin-left:56.55pt;margin-top:167.45pt;width:42.35pt;height:14.1pt;z-index:251665408;visibility:visible;mso-wrap-style:square;mso-width-percent:0;mso-height-percent:0;mso-wrap-distance-left:9pt;mso-wrap-distance-top:0;mso-wrap-distance-right:9pt;mso-wrap-distance-bottom:0;mso-position-horizontal:absolute;mso-position-horizontal-relative:text;mso-position-vertical:absolute;mso-position-vertical-relative:text;mso-width-percent:0;mso-height-percent:0;mso-width-relative:margin;mso-height-relative:margin;v-text-anchor:middle" o:gfxdata="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" filled="f" strokecolor="red" strokeweight="1.5pt"/>
+                  </w:pict>
+                </mc:Fallback>
+              </mc:AlternateContent>
+            </w:r>
+            <w:r>
+              <w:rPr>
+                <w:rFonts w:hint="eastAsia"/>
+                <w:b/>
+                <w:bCs/>
+                <w:noProof/>
+              </w:rPr>
+              <mc:AlternateContent>
+                <mc:Choice Requires="wps">
+                  <w:drawing>
+                    <wp:anchor distT="0" distB="0" distL="114300" distR="114300" simplePos="0" relativeHeight="251663360" behindDoc="0" locked="0" layoutInCell="1" allowOverlap="1" wp14:anchorId="302A2597" wp14:editId="5E8002B0">
+                      <wp:simplePos x="0" y="0"/>
+                      <wp:positionH relativeFrom="column">
+                        <wp:posOffset>718185</wp:posOffset>
+                      </wp:positionH>
+                      <wp:positionV relativeFrom="paragraph">
+                        <wp:posOffset>1741170</wp:posOffset>
+                      </wp:positionV>
+                      <wp:extent cx="537845" cy="179070"/>
+                      <wp:effectExtent l="0" t="0" r="14605" b="11430"/>
+                      <wp:wrapNone/>
+                      <wp:docPr id="1626253568" name="직사각형 1"/>
+                      <wp:cNvGraphicFramePr/>
+                      <a:graphic xmlns:a="http://schemas.openxmlformats.org/drawingml/2006/main">
+                        <a:graphicData uri="http://schemas.microsoft.com/office/word/2010/wordprocessingShape">
+                          <wps:wsp>
+                            <wps:cNvSpPr/>
+                            <wps:spPr>
+                              <a:xfrm>
+                                <a:off x="0" y="0"/>
+                                <a:ext cx="537845" cy="179070"/>
+                              </a:xfrm>
+                              <a:prstGeom prst="rect">
+                                <a:avLst/>
+                              </a:prstGeom>
+                              <a:noFill/>
+                              <a:ln w="19050">
+                                <a:solidFill>
+                                  <a:srgbClr val="FF0000"/>
+                                </a:solidFill>
+                              </a:ln>
+                            </wps:spPr>
+                            <wps:style>
+                              <a:lnRef idx="2">
+                                <a:schemeClr val="accent1">
+                                  <a:shade val="15000"/>
+                                </a:schemeClr>
+                              </a:lnRef>
+                              <a:fillRef idx="1">
+                                <a:schemeClr val="accent1"/>
+                              </a:fillRef>
+                              <a:effectRef idx="0">
+                                <a:schemeClr val="accent1"/>
+                              </a:effectRef>
+                              <a:fontRef idx="minor">
+                                <a:schemeClr val="lt1"/>
+                              </a:fontRef>
+                            </wps:style>
+                            <wps:bodyPr rot="0" spcFirstLastPara="0" vertOverflow="overflow" horzOverflow="overflow" vert="horz" wrap="square" lIns="91440" tIns="45720" rIns="91440" bIns="45720" numCol="1" spcCol="0" rtlCol="0" fromWordArt="0" anchor="ctr" anchorCtr="0" forceAA="0" compatLnSpc="1">
+                              <a:prstTxWarp prst="textNoShape">
+                                <a:avLst/>
+                              </a:prstTxWarp>
+                              <a:noAutofit/>
+                            </wps:bodyPr>
+                          </wps:wsp>
+                        </a:graphicData>
+                      </a:graphic>
+                      <wp14:sizeRelH relativeFrom="margin">
+                        <wp14:pctWidth>0</wp14:pctWidth>
+                      </wp14:sizeRelH>
+                      <wp14:sizeRelV relativeFrom="margin">
+                        <wp14:pctHeight>0</wp14:pctHeight>
+                      </wp14:sizeRelV>
+                    </wp:anchor>
+                  </w:drawing>
+                </mc:Choice>
+                <mc:Fallback>
+                  <w:pict>
+                    <v:rect w14:anchorId="4B042253" id="직사각형 1" o:spid="_x0000_s1026" style="position:absolute;margin-left:56.55pt;margin-top:137.1pt;width:42.35pt;height:14.1pt;z-index:251663360;visibility:visible;mso-wrap-style:square;mso-width-percent:0;mso-height-percent:0;mso-wrap-distance-left:9pt;mso-wrap-distance-top:0;mso-wrap-distance-right:9pt;mso-wrap-distance-bottom:0;mso-position-horizontal:absolute;mso-position-horizontal-relative:text;mso-position-vertical:absolute;mso-position-vertical-relative:text;mso-width-percent:0;mso-height-percent:0;mso-width-relative:margin;mso-height-relative:margin;v-text-anchor:middle" o:gfxdata="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" filled="f" strokecolor="red" strokeweight="1.5pt"/>
+                  </w:pict>
+                </mc:Fallback>
+              </mc:AlternateContent>
+            </w:r>
+            <w:r>
+              <w:rPr>
+                <w:rFonts w:hint="eastAsia"/>
+                <w:b/>
+                <w:bCs/>
+                <w:noProof/>
+              </w:rPr>
+              <mc:AlternateContent>
+                <mc:Choice Requires="wps">
+                  <w:drawing>
+                    <wp:anchor distT="0" distB="0" distL="114300" distR="114300" simplePos="0" relativeHeight="251661312" behindDoc="0" locked="0" layoutInCell="1" allowOverlap="1" wp14:anchorId="7D1BB827" wp14:editId="6FF3EFF4">
+                      <wp:simplePos x="0" y="0"/>
+                      <wp:positionH relativeFrom="column">
+                        <wp:posOffset>718185</wp:posOffset>
+                      </wp:positionH>
+                      <wp:positionV relativeFrom="paragraph">
+                        <wp:posOffset>1365250</wp:posOffset>
+                      </wp:positionV>
+                      <wp:extent cx="537845" cy="179070"/>
+                      <wp:effectExtent l="0" t="0" r="14605" b="11430"/>
+                      <wp:wrapNone/>
+                      <wp:docPr id="322153147" name="직사각형 1"/>
+                      <wp:cNvGraphicFramePr/>
+                      <a:graphic xmlns:a="http://schemas.openxmlformats.org/drawingml/2006/main">
+                        <a:graphicData uri="http://schemas.microsoft.com/office/word/2010/wordprocessingShape">
+                          <wps:wsp>
+                            <wps:cNvSpPr/>
+                            <wps:spPr>
+                              <a:xfrm>
+                                <a:off x="0" y="0"/>
+                                <a:ext cx="537845" cy="179070"/>
+                              </a:xfrm>
+                              <a:prstGeom prst="rect">
+                                <a:avLst/>
+                              </a:prstGeom>
+                              <a:noFill/>
+                              <a:ln w="19050">
+                                <a:solidFill>
+                                  <a:srgbClr val="FF0000"/>
+                                </a:solidFill>
+                              </a:ln>
+                            </wps:spPr>
+                            <wps:style>
+                              <a:lnRef idx="2">
+                                <a:schemeClr val="accent1">
+                                  <a:shade val="15000"/>
+                                </a:schemeClr>
+                              </a:lnRef>
+                              <a:fillRef idx="1">
+                                <a:schemeClr val="accent1"/>
+                              </a:fillRef>
+                              <a:effectRef idx="0">
+                                <a:schemeClr val="accent1"/>
+                              </a:effectRef>
+                              <a:fontRef idx="minor">
+                                <a:schemeClr val="lt1"/>
+                              </a:fontRef>
+                            </wps:style>
+                            <wps:bodyPr rot="0" spcFirstLastPara="0" vertOverflow="overflow" horzOverflow="overflow" vert="horz" wrap="square" lIns="91440" tIns="45720" rIns="91440" bIns="45720" numCol="1" spcCol="0" rtlCol="0" fromWordArt="0" anchor="ctr" anchorCtr="0" forceAA="0" compatLnSpc="1">
+                              <a:prstTxWarp prst="textNoShape">
+                                <a:avLst/>
+                              </a:prstTxWarp>
+                              <a:noAutofit/>
+                            </wps:bodyPr>
+                          </wps:wsp>
+                        </a:graphicData>
+                      </a:graphic>
+                      <wp14:sizeRelH relativeFrom="margin">
+                        <wp14:pctWidth>0</wp14:pctWidth>
+                      </wp14:sizeRelH>
+                      <wp14:sizeRelV relativeFrom="margin">
+                        <wp14:pctHeight>0</wp14:pctHeight>
+                      </wp14:sizeRelV>
+                    </wp:anchor>
+                  </w:drawing>
+                </mc:Choice>
+                <mc:Fallback>
+                  <w:pict>
+                    <v:rect w14:anchorId="71965A5C" id="직사각형 1" o:spid="_x0000_s1026" style="position:absolute;margin-left:56.55pt;margin-top:107.5pt;width:42.35pt;height:14.1pt;z-index:251661312;visibility:visible;mso-wrap-style:square;mso-width-percent:0;mso-height-percent:0;mso-wrap-distance-left:9pt;mso-wrap-distance-top:0;mso-wrap-distance-right:9pt;mso-wrap-distance-bottom:0;mso-position-horizontal:absolute;mso-position-horizontal-relative:text;mso-position-vertical:absolute;mso-position-vertical-relative:text;mso-width-percent:0;mso-height-percent:0;mso-width-relative:margin;mso-height-relative:margin;v-text-anchor:middle" o:gfxdata="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" filled="f" strokecolor="red" strokeweight="1.5pt"/>
+                  </w:pict>
+                </mc:Fallback>
+              </mc:AlternateContent>
+            </w:r>
+            <w:r>
+              <w:rPr>
+                <w:rFonts w:hint="eastAsia"/>
+                <w:b/>
+                <w:bCs/>
+                <w:noProof/>
+              </w:rPr>
+              <mc:AlternateContent>
+                <mc:Choice Requires="wps">
+                  <w:drawing>
+                    <wp:anchor distT="0" distB="0" distL="114300" distR="114300" simplePos="0" relativeHeight="251659264" behindDoc="0" locked="0" layoutInCell="1" allowOverlap="1" wp14:anchorId="1D44F17E" wp14:editId="7C49518F">
+                      <wp:simplePos x="0" y="0"/>
+                      <wp:positionH relativeFrom="column">
+                        <wp:posOffset>720513</wp:posOffset>
+                      </wp:positionH>
+                      <wp:positionV relativeFrom="paragraph">
+                        <wp:posOffset>983615</wp:posOffset>
+                      </wp:positionV>
+                      <wp:extent cx="537882" cy="179294"/>
+                      <wp:effectExtent l="0" t="0" r="14605" b="11430"/>
+                      <wp:wrapNone/>
+                      <wp:docPr id="1140028592" name="직사각형 1"/>
+                      <wp:cNvGraphicFramePr/>
+                      <a:graphic xmlns:a="http://schemas.openxmlformats.org/drawingml/2006/main">
+                        <a:graphicData uri="http://schemas.microsoft.com/office/word/2010/wordprocessingShape">
+                          <wps:wsp>
+                            <wps:cNvSpPr/>
+                            <wps:spPr>
+                              <a:xfrm>
+                                <a:off x="0" y="0"/>
+                                <a:ext cx="537882" cy="179294"/>
+                              </a:xfrm>
+                              <a:prstGeom prst="rect">
+                                <a:avLst/>
+                              </a:prstGeom>
+                              <a:noFill/>
+                              <a:ln w="19050">
+                                <a:solidFill>
+                                  <a:srgbClr val="FF0000"/>
+                                </a:solidFill>
+                              </a:ln>
+                            </wps:spPr>
+                            <wps:style>
+                              <a:lnRef idx="2">
+                                <a:schemeClr val="accent1">
+                                  <a:shade val="15000"/>
+                                </a:schemeClr>
+                              </a:lnRef>
+                              <a:fillRef idx="1">
+                                <a:schemeClr val="accent1"/>
+                              </a:fillRef>
+                              <a:effectRef idx="0">
+                                <a:schemeClr val="accent1"/>
+                              </a:effectRef>
+                              <a:fontRef idx="minor">
+                                <a:schemeClr val="lt1"/>
+                              </a:fontRef>
+                            </wps:style>
+                            <wps:bodyPr rot="0" spcFirstLastPara="0" vertOverflow="overflow" horzOverflow="overflow" vert="horz" wrap="square" lIns="91440" tIns="45720" rIns="91440" bIns="45720" numCol="1" spcCol="0" rtlCol="0" fromWordArt="0" anchor="ctr" anchorCtr="0" forceAA="0" compatLnSpc="1">
+                              <a:prstTxWarp prst="textNoShape">
+                                <a:avLst/>
+                              </a:prstTxWarp>
+                              <a:noAutofit/>
+                            </wps:bodyPr>
+                          </wps:wsp>
+                        </a:graphicData>
+                      </a:graphic>
+                      <wp14:sizeRelH relativeFrom="margin">
+                        <wp14:pctWidth>0</wp14:pctWidth>
+                      </wp14:sizeRelH>
+                      <wp14:sizeRelV relativeFrom="margin">
+                        <wp14:pctHeight>0</wp14:pctHeight>
+                      </wp14:sizeRelV>
+                    </wp:anchor>
+                  </w:drawing>
+                </mc:Choice>
+                <mc:Fallback>
+                  <w:pict>
+                    <v:rect w14:anchorId="5B98D63C" id="직사각형 1" o:spid="_x0000_s1026" style="position:absolute;margin-left:56.75pt;margin-top:77.45pt;width:42.35pt;height:14.1pt;z-index:251659264;visibility:visible;mso-wrap-style:square;mso-width-percent:0;mso-height-percent:0;mso-wrap-distance-left:9pt;mso-wrap-distance-top:0;mso-wrap-distance-right:9pt;mso-wrap-distance-bottom:0;mso-position-horizontal:absolute;mso-position-horizontal-relative:text;mso-position-vertical:absolute;mso-position-vertical-relative:text;mso-width-percent:0;mso-height-percent:0;mso-width-relative:margin;mso-height-relative:margin;v-text-anchor:middle" o:gfxdata="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" filled="f" strokecolor="red" strokeweight="1.5pt"/>
+                  </w:pict>
+                </mc:Fallback>
+              </mc:AlternateContent>
+            </w:r>
+            <w:r>
+              <w:rPr>
+                <w:noProof/>
+              </w:rPr>
+              <w:drawing>
+                <wp:inline distT="0" distB="0" distL="0" distR="0" wp14:anchorId="02EFB59C" wp14:editId="64DAB764">
+                  <wp:extent cx="2640000" cy="2520000"/>
+                  <wp:effectExtent l="0" t="0" r="8255" b="0"/>
+                  <wp:docPr id="543935711" name="그림 1" descr="텍스트, 스크린샷, 폰트이(가) 표시된 사진&#10;&#10;자동 생성된 설명"/>
+                  <wp:cNvGraphicFramePr>
+                    <a:graphicFrameLocks xmlns:a="http://schemas.openxmlformats.org/drawingml/2006/main" noChangeAspect="1"/>
+                  </wp:cNvGraphicFramePr>
+                  <a:graphic xmlns:a="http://schemas.openxmlformats.org/drawingml/2006/main">
+                    <a:graphicData uri="http://schemas.openxmlformats.org/drawingml/2006/picture">
+                      <pic:pic xmlns:pic="http://schemas.openxmlformats.org/drawingml/2006/picture">
+                        <pic:nvPicPr>
+                          <pic:cNvPr id="543935711" name="그림 1" descr="텍스트, 스크린샷, 폰트이(가) 표시된 사진&#10;&#10;자동 생성된 설명"/>
+                          <pic:cNvPicPr/>
+                        </pic:nvPicPr>
+                        <pic:blipFill>
+                          <a:blip r:embed="rId8"/>
+                          <a:stretch>
+                            <a:fillRect/>
+                          </a:stretch>
+                        </pic:blipFill>
+                        <pic:spPr>
+                          <a:xfrm>
+                            <a:off x="0" y="0"/>
+                            <a:ext cx="2640000" cy="2520000"/>
+                          </a:xfrm>
+                          <a:prstGeom prst="rect">
+                            <a:avLst/>
+                          </a:prstGeom>
+                        </pic:spPr>
+                      </pic:pic>
+                    </a:graphicData>
+                  </a:graphic>
+                </wp:inline>
+              </w:drawing>
             </w:r>
           </w:p>
         </w:tc>
@@ -1109,86 +2177,25 @@
     <w:p>
       <w:pPr>
         <w:pStyle w:val="a3"/>
-        <w:numPr>
-          <w:ilvl w:val="2"/>
-          <w:numId w:val="1"/>
-        </w:numPr>
         <w:ind w:leftChars="0" w:left="1574"/>
-      </w:pPr>
-      <w:r>
-        <w:rPr>
-          <w:noProof/>
-        </w:rPr>
-        <w:drawing>
-          <wp:anchor distT="0" distB="0" distL="114300" distR="114300" simplePos="0" relativeHeight="251658240" behindDoc="0" locked="0" layoutInCell="1" allowOverlap="1" wp14:anchorId="4B1E4731" wp14:editId="052E6A12">
-            <wp:simplePos x="0" y="0"/>
-            <wp:positionH relativeFrom="column">
-              <wp:posOffset>996950</wp:posOffset>
-            </wp:positionH>
-            <wp:positionV relativeFrom="paragraph">
-              <wp:posOffset>318135</wp:posOffset>
-            </wp:positionV>
-            <wp:extent cx="3599815" cy="3261360"/>
-            <wp:effectExtent l="0" t="0" r="635" b="0"/>
-            <wp:wrapTopAndBottom/>
-            <wp:docPr id="310889100" name="그림 1"/>
-            <wp:cNvGraphicFramePr>
-              <a:graphicFrameLocks xmlns:a="http://schemas.openxmlformats.org/drawingml/2006/main" noChangeAspect="1"/>
-            </wp:cNvGraphicFramePr>
-            <a:graphic xmlns:a="http://schemas.openxmlformats.org/drawingml/2006/main">
-              <a:graphicData uri="http://schemas.openxmlformats.org/drawingml/2006/picture">
-                <pic:pic xmlns:pic="http://schemas.openxmlformats.org/drawingml/2006/picture">
-                  <pic:nvPicPr>
-                    <pic:cNvPr id="0" name="Picture 1"/>
-                    <pic:cNvPicPr>
-                      <a:picLocks noChangeAspect="1" noChangeArrowheads="1"/>
-                    </pic:cNvPicPr>
-                  </pic:nvPicPr>
-                  <pic:blipFill>
-                    <a:blip r:embed="rId7" cstate="print">
-                      <a:extLst>
-                        <a:ext uri="{28A0092B-C50C-407E-A947-70E740481C1C}">
-                          <a14:useLocalDpi xmlns:a14="http://schemas.microsoft.com/office/drawing/2010/main" val="0"/>
-                        </a:ext>
-                      </a:extLst>
-                    </a:blip>
-                    <a:srcRect/>
-                    <a:stretch>
-                      <a:fillRect/>
-                    </a:stretch>
-                  </pic:blipFill>
-                  <pic:spPr bwMode="auto">
-                    <a:xfrm>
-                      <a:off x="0" y="0"/>
-                      <a:ext cx="3599815" cy="3261360"/>
-                    </a:xfrm>
-                    <a:prstGeom prst="rect">
-                      <a:avLst/>
-                    </a:prstGeom>
-                    <a:noFill/>
-                    <a:ln>
-                      <a:noFill/>
-                    </a:ln>
-                  </pic:spPr>
-                </pic:pic>
-              </a:graphicData>
-            </a:graphic>
-            <wp14:sizeRelH relativeFrom="page">
-              <wp14:pctWidth>0</wp14:pctWidth>
-            </wp14:sizeRelH>
-            <wp14:sizeRelV relativeFrom="page">
-              <wp14:pctHeight>0</wp14:pctHeight>
-            </wp14:sizeRelV>
-          </wp:anchor>
-        </w:drawing>
-      </w:r>
-      <w:r>
-        <w:rPr>
-          <w:rFonts w:hint="eastAsia"/>
-        </w:rPr>
-        <w:t>P2 적용</w:t>
-      </w:r>
-      <w:r>
+        <w:rPr>
+          <w:sz w:val="20"/>
+          <w:szCs w:val="22"/>
+        </w:rPr>
+      </w:pPr>
+      <w:r>
+        <w:rPr>
+          <w:rFonts w:hint="eastAsia"/>
+          <w:sz w:val="20"/>
+          <w:szCs w:val="22"/>
+        </w:rPr>
+        <w:t>: P2를 적용한 v8s_P2 모델에서 Backbone의 Bottleneck 반복 수를 변경해가며 성능 차이 분석</w:t>
+      </w:r>
+      <w:r>
+        <w:rPr>
+          <w:sz w:val="20"/>
+          <w:szCs w:val="22"/>
+        </w:rPr>
         <w:br/>
       </w:r>
       <w:r>
@@ -1197,33 +2204,15 @@
           <w:sz w:val="20"/>
           <w:szCs w:val="22"/>
         </w:rPr>
-        <w:t xml:space="preserve">                     [P2가 적용된 구조]</w:t>
-      </w:r>
-      <w:r>
-        <w:rPr>
-          <w:sz w:val="20"/>
-          <w:szCs w:val="22"/>
-        </w:rPr>
-        <w:br/>
-      </w:r>
-      <w:r>
-        <w:br/>
-      </w:r>
-      <w:r>
-        <w:rPr>
-          <w:rFonts w:hint="eastAsia"/>
-          <w:sz w:val="20"/>
-          <w:szCs w:val="22"/>
-        </w:rPr>
-        <w:t xml:space="preserve">: </w:t>
-      </w:r>
-      <w:r>
-        <w:rPr>
-          <w:rFonts w:hint="eastAsia"/>
-          <w:sz w:val="20"/>
-          <w:szCs w:val="22"/>
-        </w:rPr>
-        <w:t>v8s 모델에 P2를 적용하여 v8s_P2 모델 산출</w:t>
+        <w:t xml:space="preserve">최종적으로 v8s_P2 모델의 Backbone을 변경하여 v8s_P2_2221 모델 </w:t>
+      </w:r>
+      <w:r>
+        <w:rPr>
+          <w:rFonts w:hint="eastAsia"/>
+          <w:sz w:val="20"/>
+          <w:szCs w:val="22"/>
+        </w:rPr>
+        <w:t>산출</w:t>
       </w:r>
       <w:r>
         <w:rPr>
@@ -1248,7 +2237,7 @@
           <w:sz w:val="20"/>
           <w:szCs w:val="22"/>
         </w:rPr>
-        <w:t>[1.2 P2 기법 적용 분석 보고서]</w:t>
+        <w:t>[1.4 P2 적용 및 Backbone 구조 변경 분석 보고서]</w:t>
       </w:r>
       <w:r>
         <w:rPr>
@@ -1257,18 +2246,11 @@
           <w:szCs w:val="22"/>
         </w:rPr>
         <w:t>에 포함</w:t>
-      </w:r>
-      <w:r>
-        <w:rPr>
-          <w:sz w:val="20"/>
-          <w:szCs w:val="22"/>
-        </w:rPr>
-        <w:br/>
       </w:r>
     </w:p>
     <w:tbl>
       <w:tblPr>
-        <w:tblpPr w:leftFromText="142" w:rightFromText="142" w:vertAnchor="text" w:horzAnchor="margin" w:tblpXSpec="right" w:tblpY="1209"/>
+        <w:tblpPr w:leftFromText="142" w:rightFromText="142" w:vertAnchor="text" w:horzAnchor="margin" w:tblpXSpec="right" w:tblpY="-33"/>
         <w:tblW w:w="0" w:type="auto"/>
         <w:tblBorders>
           <w:top w:val="single" w:sz="4" w:space="0" w:color="auto"/>
@@ -1308,24 +2290,32 @@
         <w:tc>
           <w:tcPr>
             <w:tcW w:w="1984" w:type="dxa"/>
-            <w:shd w:val="clear" w:color="auto" w:fill="FFFF00"/>
+            <w:shd w:val="clear" w:color="auto" w:fill="auto"/>
             <w:vAlign w:val="center"/>
           </w:tcPr>
           <w:p>
             <w:pPr>
               <w:jc w:val="center"/>
-              <w:rPr>
-                <w:b/>
-                <w:bCs/>
-              </w:rPr>
             </w:pPr>
             <w:r>
               <w:rPr>
                 <w:rFonts w:hint="eastAsia"/>
-                <w:b/>
-                <w:bCs/>
               </w:rPr>
-              <w:t>NPU mAP (%)</w:t>
+              <w:t xml:space="preserve">NPU </w:t>
+            </w:r>
+            <w:proofErr w:type="spellStart"/>
+            <w:r>
+              <w:rPr>
+                <w:rFonts w:hint="eastAsia"/>
+              </w:rPr>
+              <w:t>mAP</w:t>
+            </w:r>
+            <w:proofErr w:type="spellEnd"/>
+            <w:r>
+              <w:rPr>
+                <w:rFonts w:hint="eastAsia"/>
+              </w:rPr>
+              <w:t xml:space="preserve"> (%)</w:t>
             </w:r>
           </w:p>
         </w:tc>
@@ -1342,7 +2332,21 @@
               <w:rPr>
                 <w:rFonts w:hint="eastAsia"/>
               </w:rPr>
-              <w:t>GPU mAP (%)</w:t>
+              <w:t xml:space="preserve">GPU </w:t>
+            </w:r>
+            <w:proofErr w:type="spellStart"/>
+            <w:r>
+              <w:rPr>
+                <w:rFonts w:hint="eastAsia"/>
+              </w:rPr>
+              <w:t>mAP</w:t>
+            </w:r>
+            <w:proofErr w:type="spellEnd"/>
+            <w:r>
+              <w:rPr>
+                <w:rFonts w:hint="eastAsia"/>
+              </w:rPr>
+              <w:t xml:space="preserve"> (%)</w:t>
             </w:r>
           </w:p>
         </w:tc>
@@ -1388,25 +2392,13 @@
         <w:tc>
           <w:tcPr>
             <w:tcW w:w="1984" w:type="dxa"/>
-            <w:shd w:val="clear" w:color="auto" w:fill="FFFF00"/>
+            <w:shd w:val="clear" w:color="auto" w:fill="auto"/>
             <w:vAlign w:val="center"/>
           </w:tcPr>
           <w:p>
             <w:pPr>
               <w:jc w:val="center"/>
-              <w:rPr>
-                <w:b/>
-                <w:bCs/>
-              </w:rPr>
             </w:pPr>
-            <w:r>
-              <w:rPr>
-                <w:rFonts w:hint="eastAsia"/>
-                <w:b/>
-                <w:bCs/>
-              </w:rPr>
-              <w:t>49.94</w:t>
-            </w:r>
           </w:p>
         </w:tc>
         <w:tc>
@@ -1418,12 +2410,6 @@
             <w:pPr>
               <w:jc w:val="center"/>
             </w:pPr>
-            <w:r>
-              <w:rPr>
-                <w:rFonts w:hint="eastAsia"/>
-              </w:rPr>
-              <w:t>68.74</w:t>
-            </w:r>
           </w:p>
         </w:tc>
         <w:tc>
@@ -1435,134 +2421,49 @@
             <w:pPr>
               <w:jc w:val="center"/>
             </w:pPr>
-            <w:r>
-              <w:rPr>
-                <w:rFonts w:hint="eastAsia"/>
-              </w:rPr>
-              <w:t>49.69</w:t>
-            </w:r>
           </w:p>
         </w:tc>
       </w:tr>
     </w:tbl>
     <w:p>
       <w:pPr>
-        <w:pStyle w:val="a3"/>
-        <w:numPr>
-          <w:ilvl w:val="2"/>
-          <w:numId w:val="1"/>
-        </w:numPr>
-        <w:ind w:leftChars="0" w:left="1574"/>
-        <w:rPr>
-          <w:sz w:val="20"/>
-          <w:szCs w:val="22"/>
-        </w:rPr>
-      </w:pPr>
-      <w:r>
-        <w:rPr>
-          <w:rFonts w:hint="eastAsia"/>
-        </w:rPr>
-        <w:t>Backbone Bottleneck 반복수 변경</w:t>
-      </w:r>
-      <w:r>
-        <w:br/>
-      </w:r>
-      <w:r>
-        <w:rPr>
-          <w:rFonts w:hint="eastAsia"/>
-          <w:sz w:val="20"/>
-          <w:szCs w:val="22"/>
-        </w:rPr>
-        <w:t>:</w:t>
-      </w:r>
-      <w:r>
-        <w:rPr>
-          <w:rFonts w:hint="eastAsia"/>
-          <w:sz w:val="20"/>
-          <w:szCs w:val="22"/>
-        </w:rPr>
-        <w:t xml:space="preserve"> </w:t>
-      </w:r>
-      <w:r>
-        <w:rPr>
-          <w:rFonts w:hint="eastAsia"/>
-          <w:sz w:val="20"/>
-          <w:szCs w:val="22"/>
-        </w:rPr>
-        <w:t>v8s_P2 모델의 Backbone을 변경하여 v8s_P2_2221 모델 산출</w:t>
-      </w:r>
-      <w:r>
-        <w:rPr>
-          <w:sz w:val="20"/>
-          <w:szCs w:val="22"/>
-        </w:rPr>
-        <w:br/>
-      </w:r>
-      <w:r>
-        <w:rPr>
-          <w:rFonts w:hint="eastAsia"/>
-          <w:sz w:val="20"/>
-          <w:szCs w:val="22"/>
-        </w:rPr>
-        <w:t xml:space="preserve">- 산출 과정은 </w:t>
-      </w:r>
-      <w:r>
-        <w:rPr>
-          <w:rFonts w:hint="eastAsia"/>
-          <w:b/>
-          <w:bCs/>
-          <w:sz w:val="20"/>
-          <w:szCs w:val="22"/>
-        </w:rPr>
-        <w:t>[1.4 P2 적용 및 Backbone 구조 변경 분석 보고서]</w:t>
-      </w:r>
-      <w:r>
-        <w:rPr>
-          <w:rFonts w:hint="eastAsia"/>
-          <w:sz w:val="20"/>
-          <w:szCs w:val="22"/>
-        </w:rPr>
-        <w:t>에 포함</w:t>
-      </w:r>
-      <w:r>
-        <w:rPr>
-          <w:sz w:val="20"/>
-          <w:szCs w:val="22"/>
-        </w:rPr>
-        <w:br/>
-      </w:r>
-      <w:r>
-        <w:rPr>
-          <w:sz w:val="20"/>
-          <w:szCs w:val="22"/>
-        </w:rPr>
-        <w:br/>
-      </w:r>
-      <w:r>
-        <w:rPr>
-          <w:sz w:val="20"/>
-          <w:szCs w:val="22"/>
-        </w:rPr>
-        <w:br/>
-      </w:r>
-      <w:r>
-        <w:rPr>
-          <w:sz w:val="20"/>
-          <w:szCs w:val="22"/>
-        </w:rPr>
-        <w:br/>
-      </w:r>
-      <w:r>
-        <w:rPr>
-          <w:sz w:val="20"/>
-          <w:szCs w:val="22"/>
-        </w:rPr>
-        <w:br/>
-      </w:r>
+        <w:widowControl/>
+        <w:wordWrap/>
+        <w:autoSpaceDE/>
+        <w:autoSpaceDN/>
+        <w:rPr>
+          <w:sz w:val="20"/>
+          <w:szCs w:val="22"/>
+        </w:rPr>
+      </w:pPr>
+    </w:p>
+    <w:p>
+      <w:pPr>
+        <w:widowControl/>
+        <w:wordWrap/>
+        <w:autoSpaceDE/>
+        <w:autoSpaceDN/>
+        <w:rPr>
+          <w:sz w:val="20"/>
+          <w:szCs w:val="22"/>
+        </w:rPr>
+      </w:pPr>
+    </w:p>
+    <w:p>
+      <w:pPr>
+        <w:widowControl/>
+        <w:wordWrap/>
+        <w:autoSpaceDE/>
+        <w:autoSpaceDN/>
+        <w:rPr>
+          <w:sz w:val="20"/>
+          <w:szCs w:val="22"/>
+        </w:rPr>
+      </w:pPr>
     </w:p>
     <w:tbl>
       <w:tblPr>
-        <w:tblpPr w:leftFromText="142" w:rightFromText="142" w:vertAnchor="text" w:horzAnchor="margin" w:tblpXSpec="right" w:tblpY="1450"/>
+        <w:tblpPr w:leftFromText="142" w:rightFromText="142" w:vertAnchor="text" w:horzAnchor="margin" w:tblpXSpec="right" w:tblpY="2183"/>
         <w:tblW w:w="0" w:type="auto"/>
         <w:tblBorders>
           <w:top w:val="single" w:sz="4" w:space="0" w:color="auto"/>
@@ -1579,7 +2480,7 @@
         <w:tblLook w:val="0000" w:firstRow="0" w:lastRow="0" w:firstColumn="0" w:lastColumn="0" w:noHBand="0" w:noVBand="0"/>
       </w:tblPr>
       <w:tblGrid>
-        <w:gridCol w:w="2268"/>
+        <w:gridCol w:w="2399"/>
         <w:gridCol w:w="1984"/>
         <w:gridCol w:w="1984"/>
         <w:gridCol w:w="1701"/>
@@ -1590,7 +2491,8 @@
         </w:trPr>
         <w:tc>
           <w:tcPr>
-            <w:tcW w:w="2268" w:type="dxa"/>
+            <w:tcW w:w="2399" w:type="dxa"/>
+            <w:shd w:val="clear" w:color="auto" w:fill="auto"/>
             <w:vAlign w:val="center"/>
           </w:tcPr>
           <w:p>
@@ -1602,30 +2504,7 @@
         <w:tc>
           <w:tcPr>
             <w:tcW w:w="1984" w:type="dxa"/>
-            <w:shd w:val="clear" w:color="auto" w:fill="FFFF00"/>
-            <w:vAlign w:val="center"/>
-          </w:tcPr>
-          <w:p>
-            <w:pPr>
-              <w:jc w:val="center"/>
-              <w:rPr>
-                <w:b/>
-                <w:bCs/>
-              </w:rPr>
-            </w:pPr>
-            <w:r>
-              <w:rPr>
-                <w:rFonts w:hint="eastAsia"/>
-                <w:b/>
-                <w:bCs/>
-              </w:rPr>
-              <w:t>NPU mAP (%)</w:t>
-            </w:r>
-          </w:p>
-        </w:tc>
-        <w:tc>
-          <w:tcPr>
-            <w:tcW w:w="1984" w:type="dxa"/>
+            <w:shd w:val="clear" w:color="auto" w:fill="auto"/>
             <w:vAlign w:val="center"/>
           </w:tcPr>
           <w:p>
@@ -1636,13 +2515,60 @@
               <w:rPr>
                 <w:rFonts w:hint="eastAsia"/>
               </w:rPr>
-              <w:t>GPU mAP (%)</w:t>
+              <w:t xml:space="preserve">NPU </w:t>
+            </w:r>
+            <w:proofErr w:type="spellStart"/>
+            <w:r>
+              <w:rPr>
+                <w:rFonts w:hint="eastAsia"/>
+              </w:rPr>
+              <w:t>mAP</w:t>
+            </w:r>
+            <w:proofErr w:type="spellEnd"/>
+            <w:r>
+              <w:rPr>
+                <w:rFonts w:hint="eastAsia"/>
+              </w:rPr>
+              <w:t xml:space="preserve"> (%)</w:t>
+            </w:r>
+          </w:p>
+        </w:tc>
+        <w:tc>
+          <w:tcPr>
+            <w:tcW w:w="1984" w:type="dxa"/>
+            <w:shd w:val="clear" w:color="auto" w:fill="auto"/>
+            <w:vAlign w:val="center"/>
+          </w:tcPr>
+          <w:p>
+            <w:pPr>
+              <w:jc w:val="center"/>
+            </w:pPr>
+            <w:r>
+              <w:rPr>
+                <w:rFonts w:hint="eastAsia"/>
+              </w:rPr>
+              <w:t xml:space="preserve">GPU </w:t>
+            </w:r>
+            <w:proofErr w:type="spellStart"/>
+            <w:r>
+              <w:rPr>
+                <w:rFonts w:hint="eastAsia"/>
+              </w:rPr>
+              <w:t>mAP</w:t>
+            </w:r>
+            <w:proofErr w:type="spellEnd"/>
+            <w:r>
+              <w:rPr>
+                <w:rFonts w:hint="eastAsia"/>
+              </w:rPr>
+              <w:t xml:space="preserve"> (%)</w:t>
             </w:r>
           </w:p>
         </w:tc>
         <w:tc>
           <w:tcPr>
             <w:tcW w:w="1701" w:type="dxa"/>
+            <w:shd w:val="clear" w:color="auto" w:fill="auto"/>
             <w:vAlign w:val="center"/>
           </w:tcPr>
           <w:p>
@@ -1664,7 +2590,8 @@
         </w:trPr>
         <w:tc>
           <w:tcPr>
-            <w:tcW w:w="2268" w:type="dxa"/>
+            <w:tcW w:w="2399" w:type="dxa"/>
+            <w:shd w:val="clear" w:color="auto" w:fill="auto"/>
             <w:vAlign w:val="center"/>
           </w:tcPr>
           <w:p>
@@ -1682,59 +2609,37 @@
         <w:tc>
           <w:tcPr>
             <w:tcW w:w="1984" w:type="dxa"/>
-            <w:shd w:val="clear" w:color="auto" w:fill="FFFF00"/>
-            <w:vAlign w:val="center"/>
-          </w:tcPr>
-          <w:p>
-            <w:pPr>
-              <w:jc w:val="center"/>
-              <w:rPr>
-                <w:b/>
-                <w:bCs/>
-              </w:rPr>
-            </w:pPr>
-            <w:r>
-              <w:rPr>
-                <w:rFonts w:hint="eastAsia"/>
-                <w:b/>
-                <w:bCs/>
-              </w:rPr>
-              <w:t>49.00</w:t>
-            </w:r>
-          </w:p>
-        </w:tc>
-        <w:tc>
-          <w:tcPr>
-            <w:tcW w:w="1984" w:type="dxa"/>
+            <w:shd w:val="clear" w:color="auto" w:fill="auto"/>
             <w:vAlign w:val="center"/>
           </w:tcPr>
           <w:p>
             <w:pPr>
               <w:jc w:val="center"/>
             </w:pPr>
-            <w:r>
-              <w:rPr>
-                <w:rFonts w:hint="eastAsia"/>
-              </w:rPr>
-              <w:t>66.6</w:t>
-            </w:r>
           </w:p>
         </w:tc>
         <w:tc>
           <w:tcPr>
-            <w:tcW w:w="1701" w:type="dxa"/>
+            <w:tcW w:w="1984" w:type="dxa"/>
+            <w:shd w:val="clear" w:color="auto" w:fill="auto"/>
             <w:vAlign w:val="center"/>
           </w:tcPr>
           <w:p>
             <w:pPr>
               <w:jc w:val="center"/>
             </w:pPr>
-            <w:r>
-              <w:rPr>
-                <w:rFonts w:hint="eastAsia"/>
-              </w:rPr>
-              <w:t>54.67</w:t>
-            </w:r>
+          </w:p>
+        </w:tc>
+        <w:tc>
+          <w:tcPr>
+            <w:tcW w:w="1701" w:type="dxa"/>
+            <w:shd w:val="clear" w:color="auto" w:fill="auto"/>
+            <w:vAlign w:val="center"/>
+          </w:tcPr>
+          <w:p>
+            <w:pPr>
+              <w:jc w:val="center"/>
+            </w:pPr>
           </w:p>
         </w:tc>
       </w:tr>
@@ -1743,10 +2648,10 @@
       <w:pPr>
         <w:pStyle w:val="a3"/>
         <w:numPr>
-          <w:ilvl w:val="2"/>
-          <w:numId w:val="1"/>
+          <w:ilvl w:val="0"/>
+          <w:numId w:val="2"/>
         </w:numPr>
-        <w:ind w:leftChars="0" w:left="1574"/>
+        <w:ind w:leftChars="0"/>
         <w:rPr>
           <w:sz w:val="20"/>
           <w:szCs w:val="22"/>
@@ -1771,23 +2676,40 @@
           <w:sz w:val="20"/>
           <w:szCs w:val="22"/>
         </w:rPr>
-        <w:t>: v8s_P2_2221 모델의 P3단 반복수를 변경하고, Neck에 GhostConv와 C3Ghost를 적용하여 경량화</w:t>
-      </w:r>
-      <w:r>
-        <w:rPr>
-          <w:rFonts w:hint="eastAsia"/>
-          <w:sz w:val="20"/>
-          <w:szCs w:val="22"/>
-        </w:rPr>
-        <w:t>하여 최종 모델인</w:t>
-      </w:r>
-      <w:r>
-        <w:rPr>
-          <w:rFonts w:hint="eastAsia"/>
-          <w:sz w:val="20"/>
-          <w:szCs w:val="22"/>
-        </w:rPr>
-        <w:t xml:space="preserve"> </w:t>
+        <w:t xml:space="preserve">: v8s_P2_2221 모델의 P3단 Bottleneck 반복 수를 변경하고, Neck에 </w:t>
+      </w:r>
+      <w:proofErr w:type="spellStart"/>
+      <w:r>
+        <w:rPr>
+          <w:rFonts w:hint="eastAsia"/>
+          <w:sz w:val="20"/>
+          <w:szCs w:val="22"/>
+        </w:rPr>
+        <w:t>GhostConv</w:t>
+      </w:r>
+      <w:proofErr w:type="spellEnd"/>
+      <w:r>
+        <w:rPr>
+          <w:rFonts w:hint="eastAsia"/>
+          <w:sz w:val="20"/>
+          <w:szCs w:val="22"/>
+        </w:rPr>
+        <w:t>와 C3Ghost를 적용하여 경량화 구현.</w:t>
+      </w:r>
+      <w:r>
+        <w:rPr>
+          <w:sz w:val="20"/>
+          <w:szCs w:val="22"/>
+        </w:rPr>
+        <w:br/>
+      </w:r>
+      <w:r>
+        <w:rPr>
+          <w:rFonts w:hint="eastAsia"/>
+          <w:sz w:val="20"/>
+          <w:szCs w:val="22"/>
+        </w:rPr>
+        <w:t xml:space="preserve">최종 모델인 </w:t>
       </w:r>
       <w:r>
         <w:rPr>
@@ -1802,22 +2724,27 @@
           <w:sz w:val="20"/>
           <w:szCs w:val="22"/>
         </w:rPr>
-        <w:t xml:space="preserve"> 모델을 산출</w:t>
-      </w:r>
-      <w:r>
-        <w:rPr>
-          <w:rFonts w:hint="eastAsia"/>
-          <w:sz w:val="20"/>
-          <w:szCs w:val="22"/>
-        </w:rPr>
-        <w:t xml:space="preserve"> (150epochs을 학습시켜 140epoch의 가중치를 추출)</w:t>
-      </w:r>
-    </w:p>
-    <w:p>
-      <w:pPr>
-        <w:pStyle w:val="a3"/>
-        <w:ind w:leftChars="0" w:left="1760"/>
-      </w:pPr>
+        <w:t xml:space="preserve"> 모델을 산출 (150epochs을 학습시켜 140epoch의 가중치를 추출)</w:t>
+      </w:r>
+    </w:p>
+    <w:p>
+      <w:pPr>
+        <w:widowControl/>
+        <w:wordWrap/>
+        <w:autoSpaceDE/>
+        <w:autoSpaceDN/>
+        <w:rPr>
+          <w:sz w:val="20"/>
+          <w:szCs w:val="22"/>
+        </w:rPr>
+      </w:pPr>
+      <w:r>
+        <w:rPr>
+          <w:sz w:val="20"/>
+          <w:szCs w:val="22"/>
+        </w:rPr>
+        <w:br w:type="page"/>
+      </w:r>
     </w:p>
     <w:p>
       <w:pPr>
@@ -1842,7 +2769,308 @@
           <w:sz w:val="28"/>
           <w:szCs w:val="32"/>
         </w:rPr>
+        <w:lastRenderedPageBreak/>
         <w:t>결론</w:t>
+      </w:r>
+    </w:p>
+    <w:p>
+      <w:pPr>
+        <w:pStyle w:val="a3"/>
+        <w:numPr>
+          <w:ilvl w:val="2"/>
+          <w:numId w:val="1"/>
+        </w:numPr>
+        <w:ind w:leftChars="0"/>
+        <w:rPr>
+          <w:sz w:val="24"/>
+        </w:rPr>
+      </w:pPr>
+      <w:r>
+        <w:rPr>
+          <w:rFonts w:hint="eastAsia"/>
+          <w:szCs w:val="22"/>
+        </w:rPr>
+        <w:t>P2 적용 효과</w:t>
+      </w:r>
+      <w:r>
+        <w:rPr>
+          <w:sz w:val="24"/>
+        </w:rPr>
+        <w:br/>
+      </w:r>
+      <w:r>
+        <w:rPr>
+          <w:rFonts w:hint="eastAsia"/>
+          <w:sz w:val="20"/>
+          <w:szCs w:val="20"/>
+        </w:rPr>
+        <w:t xml:space="preserve">: </w:t>
+      </w:r>
+      <w:r>
+        <w:rPr>
+          <w:rFonts w:hint="eastAsia"/>
+          <w:sz w:val="20"/>
+          <w:szCs w:val="20"/>
+        </w:rPr>
+        <w:t xml:space="preserve">P2 feature map을 적용한 v8s_P2 모델이 기본 v8s 모델 대비 소형 객체 탐지 성능 </w:t>
+      </w:r>
+      <w:r>
+        <w:rPr>
+          <w:rFonts w:hint="eastAsia"/>
+          <w:sz w:val="20"/>
+          <w:szCs w:val="20"/>
+        </w:rPr>
+        <w:t xml:space="preserve">및 전체 성능 </w:t>
+      </w:r>
+      <w:r>
+        <w:rPr>
+          <w:rFonts w:hint="eastAsia"/>
+          <w:sz w:val="20"/>
+          <w:szCs w:val="20"/>
+        </w:rPr>
+        <w:t>개선에 효과적임을 확인</w:t>
+      </w:r>
+      <w:r>
+        <w:rPr>
+          <w:rFonts w:hint="eastAsia"/>
+          <w:sz w:val="20"/>
+          <w:szCs w:val="20"/>
+        </w:rPr>
+        <w:t>했</w:t>
+      </w:r>
+      <w:r>
+        <w:rPr>
+          <w:rFonts w:hint="eastAsia"/>
+          <w:sz w:val="20"/>
+          <w:szCs w:val="20"/>
+        </w:rPr>
+        <w:t>다.</w:t>
+      </w:r>
+      <w:r>
+        <w:rPr>
+          <w:sz w:val="20"/>
+          <w:szCs w:val="20"/>
+        </w:rPr>
+        <w:br/>
+      </w:r>
+    </w:p>
+    <w:p>
+      <w:pPr>
+        <w:pStyle w:val="a3"/>
+        <w:numPr>
+          <w:ilvl w:val="2"/>
+          <w:numId w:val="1"/>
+        </w:numPr>
+        <w:ind w:leftChars="0"/>
+        <w:rPr>
+          <w:szCs w:val="22"/>
+        </w:rPr>
+      </w:pPr>
+      <w:r>
+        <w:rPr>
+          <w:rFonts w:hint="eastAsia"/>
+          <w:szCs w:val="22"/>
+        </w:rPr>
+        <w:t>Backbone의 Bottleneck 반복 수 변경 효과</w:t>
+      </w:r>
+      <w:r>
+        <w:rPr>
+          <w:szCs w:val="22"/>
+        </w:rPr>
+        <w:br/>
+      </w:r>
+      <w:r>
+        <w:rPr>
+          <w:rFonts w:hint="eastAsia"/>
+          <w:sz w:val="20"/>
+          <w:szCs w:val="20"/>
+        </w:rPr>
+        <w:t xml:space="preserve">: </w:t>
+      </w:r>
+      <w:r>
+        <w:rPr>
+          <w:rFonts w:hint="eastAsia"/>
+          <w:sz w:val="20"/>
+          <w:szCs w:val="20"/>
+        </w:rPr>
+        <w:t>Backbone의 Bottleneck 반복 수를 변경한 v8s_P2_2221 모델이 v8s_P2 모델 대비 성능이 개선된 것으로 보아 P2 단의 적절한 Bottleneck</w:t>
+      </w:r>
+      <w:r>
+        <w:rPr>
+          <w:rFonts w:hint="eastAsia"/>
+          <w:sz w:val="20"/>
+          <w:szCs w:val="20"/>
+        </w:rPr>
+        <w:t xml:space="preserve"> </w:t>
+      </w:r>
+      <w:r>
+        <w:rPr>
+          <w:rFonts w:hint="eastAsia"/>
+          <w:sz w:val="20"/>
+          <w:szCs w:val="20"/>
+        </w:rPr>
+        <w:t>반복 수 증가가 성능 향상에 효과적이라고 판단했다.</w:t>
+      </w:r>
+      <w:r>
+        <w:rPr>
+          <w:sz w:val="20"/>
+          <w:szCs w:val="20"/>
+        </w:rPr>
+        <w:br/>
+      </w:r>
+      <w:r>
+        <w:rPr>
+          <w:rFonts w:hint="eastAsia"/>
+          <w:sz w:val="20"/>
+          <w:szCs w:val="20"/>
+        </w:rPr>
+        <w:t xml:space="preserve"> 하지만 성능 향상에 따라 FPS 값이 감소하여 하한선을 넘기게 되었다. 따라서 해당 모델을 경량화 시켜야 된다는 결론을 얻었다.</w:t>
+      </w:r>
+      <w:r>
+        <w:rPr>
+          <w:sz w:val="20"/>
+          <w:szCs w:val="20"/>
+        </w:rPr>
+        <w:br/>
+      </w:r>
+    </w:p>
+    <w:p>
+      <w:pPr>
+        <w:pStyle w:val="a3"/>
+        <w:numPr>
+          <w:ilvl w:val="2"/>
+          <w:numId w:val="1"/>
+        </w:numPr>
+        <w:ind w:leftChars="0"/>
+        <w:rPr>
+          <w:b/>
+          <w:bCs/>
+          <w:sz w:val="28"/>
+          <w:szCs w:val="32"/>
+        </w:rPr>
+      </w:pPr>
+      <w:r>
+        <w:rPr>
+          <w:rFonts w:hint="eastAsia"/>
+          <w:szCs w:val="22"/>
+        </w:rPr>
+        <w:t>경량화 효과</w:t>
+      </w:r>
+      <w:r>
+        <w:rPr>
+          <w:sz w:val="20"/>
+          <w:szCs w:val="20"/>
+        </w:rPr>
+        <w:br/>
+      </w:r>
+      <w:r>
+        <w:rPr>
+          <w:rFonts w:hint="eastAsia"/>
+          <w:sz w:val="20"/>
+          <w:szCs w:val="20"/>
+        </w:rPr>
+        <w:t xml:space="preserve">: P3 단의 Bottleneck 반복 수를 줄이고 Neck에 </w:t>
+      </w:r>
+      <w:proofErr w:type="spellStart"/>
+      <w:r>
+        <w:rPr>
+          <w:rFonts w:hint="eastAsia"/>
+          <w:sz w:val="20"/>
+          <w:szCs w:val="20"/>
+        </w:rPr>
+        <w:t>GhostConv</w:t>
+      </w:r>
+      <w:proofErr w:type="spellEnd"/>
+      <w:r>
+        <w:rPr>
+          <w:rFonts w:hint="eastAsia"/>
+          <w:sz w:val="20"/>
+          <w:szCs w:val="20"/>
+        </w:rPr>
+        <w:t>와 C3Ghost를 적용하여 최종 모델인 v8s_P2_2211_gc-c3g 모델을 산출하였다.</w:t>
+      </w:r>
+      <w:r>
+        <w:rPr>
+          <w:sz w:val="20"/>
+          <w:szCs w:val="20"/>
+        </w:rPr>
+        <w:br/>
+      </w:r>
+      <w:r>
+        <w:rPr>
+          <w:rFonts w:hint="eastAsia"/>
+          <w:sz w:val="20"/>
+          <w:szCs w:val="20"/>
+        </w:rPr>
+        <w:t xml:space="preserve"> NPU </w:t>
+      </w:r>
+      <w:proofErr w:type="spellStart"/>
+      <w:r>
+        <w:rPr>
+          <w:rFonts w:hint="eastAsia"/>
+          <w:sz w:val="20"/>
+          <w:szCs w:val="20"/>
+        </w:rPr>
+        <w:t>mAP</w:t>
+      </w:r>
+      <w:proofErr w:type="spellEnd"/>
+      <w:r>
+        <w:rPr>
+          <w:rFonts w:hint="eastAsia"/>
+          <w:sz w:val="20"/>
+          <w:szCs w:val="20"/>
+        </w:rPr>
+        <w:t>는 0.9% 정도로 소폭 감소하였으며 FPS 값이 증가하여 경량화와 성능의 균형을 확보하였다.</w:t>
+      </w:r>
+    </w:p>
+    <w:p>
+      <w:pPr>
+        <w:widowControl/>
+        <w:wordWrap/>
+        <w:autoSpaceDE/>
+        <w:autoSpaceDN/>
+        <w:rPr>
+          <w:b/>
+          <w:bCs/>
+          <w:sz w:val="28"/>
+          <w:szCs w:val="32"/>
+        </w:rPr>
+      </w:pPr>
+      <w:r>
+        <w:rPr>
+          <w:b/>
+          <w:bCs/>
+          <w:sz w:val="28"/>
+          <w:szCs w:val="32"/>
+        </w:rPr>
+        <w:br w:type="page"/>
+      </w:r>
+    </w:p>
+    <w:p>
+      <w:pPr>
+        <w:pStyle w:val="a3"/>
+        <w:numPr>
+          <w:ilvl w:val="0"/>
+          <w:numId w:val="1"/>
+        </w:numPr>
+        <w:ind w:leftChars="0" w:left="927"/>
+        <w:rPr>
+          <w:b/>
+          <w:bCs/>
+          <w:sz w:val="28"/>
+          <w:szCs w:val="32"/>
+        </w:rPr>
+      </w:pPr>
+      <w:r>
+        <w:rPr>
+          <w:rFonts w:hint="eastAsia"/>
+          <w:b/>
+          <w:bCs/>
+          <w:sz w:val="28"/>
+          <w:szCs w:val="32"/>
+        </w:rPr>
+        <w:lastRenderedPageBreak/>
+        <w:t>고찰</w:t>
       </w:r>
     </w:p>
     <w:p>
@@ -1852,7 +3080,176 @@
           <w:ilvl w:val="1"/>
           <w:numId w:val="1"/>
         </w:numPr>
-        <w:ind w:leftChars="0" w:left="1290"/>
+        <w:ind w:leftChars="0"/>
+      </w:pPr>
+      <w:r>
+        <w:rPr>
+          <w:rFonts w:hint="eastAsia"/>
+          <w:b/>
+          <w:bCs/>
+          <w:sz w:val="24"/>
+        </w:rPr>
+        <w:t>분석적 사고</w:t>
+      </w:r>
+      <w:r>
+        <w:rPr>
+          <w:b/>
+          <w:bCs/>
+        </w:rPr>
+        <w:br/>
+      </w:r>
+      <w:r>
+        <w:rPr>
+          <w:rFonts w:hint="eastAsia"/>
+          <w:sz w:val="20"/>
+          <w:szCs w:val="22"/>
+        </w:rPr>
+        <w:t xml:space="preserve">: </w:t>
+      </w:r>
+      <w:r>
+        <w:rPr>
+          <w:rFonts w:hint="eastAsia"/>
+          <w:sz w:val="20"/>
+          <w:szCs w:val="22"/>
+        </w:rPr>
+        <w:t>프로젝트를 진행하는 과정에서 그 동안은 커스텀 데이터로 학습하는 정도로만 사용해본 YOLO 모델에 대해 내부에 선언된 클래스들과 메소드들을 필요한 부분을 찾아 하나하나 분석해가며 기존에 배웠던 지식들이 현업에 어떻게 활용되고 있는지를 알 수 있었다. 또한, 모델 성능 향상 및 최적화라는 단순한 과제에 얼마나 많은 노력이 들어가야 하는지 알게 되었다.</w:t>
+      </w:r>
+      <w:r>
+        <w:rPr>
+          <w:sz w:val="20"/>
+          <w:szCs w:val="22"/>
+        </w:rPr>
+        <w:br/>
+      </w:r>
+      <w:r>
+        <w:rPr>
+          <w:rFonts w:hint="eastAsia"/>
+          <w:sz w:val="20"/>
+          <w:szCs w:val="22"/>
+        </w:rPr>
+        <w:t xml:space="preserve"> 우리의 생각이 맞다는 것이 입증되기도 하고 때론 반대의 결과가 나오기도 했지만 그 결과들 마주하며 언제나 </w:t>
+      </w:r>
+      <w:r>
+        <w:rPr>
+          <w:sz w:val="20"/>
+          <w:szCs w:val="22"/>
+        </w:rPr>
+        <w:t>‘</w:t>
+      </w:r>
+      <w:r>
+        <w:rPr>
+          <w:rFonts w:hint="eastAsia"/>
+          <w:sz w:val="20"/>
+          <w:szCs w:val="22"/>
+        </w:rPr>
+        <w:t>Why</w:t>
+      </w:r>
+      <w:r>
+        <w:rPr>
+          <w:sz w:val="20"/>
+          <w:szCs w:val="22"/>
+        </w:rPr>
+        <w:t>’</w:t>
+      </w:r>
+      <w:r>
+        <w:rPr>
+          <w:rFonts w:hint="eastAsia"/>
+          <w:sz w:val="20"/>
+          <w:szCs w:val="22"/>
+        </w:rPr>
+        <w:t xml:space="preserve">와 </w:t>
+      </w:r>
+      <w:r>
+        <w:rPr>
+          <w:sz w:val="20"/>
+          <w:szCs w:val="22"/>
+        </w:rPr>
+        <w:t>‘</w:t>
+      </w:r>
+      <w:r>
+        <w:rPr>
+          <w:rFonts w:hint="eastAsia"/>
+          <w:sz w:val="20"/>
+          <w:szCs w:val="22"/>
+        </w:rPr>
+        <w:t>How</w:t>
+      </w:r>
+      <w:r>
+        <w:rPr>
+          <w:sz w:val="20"/>
+          <w:szCs w:val="22"/>
+        </w:rPr>
+        <w:t>’</w:t>
+      </w:r>
+      <w:r>
+        <w:rPr>
+          <w:rFonts w:hint="eastAsia"/>
+          <w:sz w:val="20"/>
+          <w:szCs w:val="22"/>
+        </w:rPr>
+        <w:t>를 고민하며 공학도로서 필요한 분석적 사고에 한층 다가갈 수 있는 경험이었다.</w:t>
+      </w:r>
+      <w:r>
+        <w:rPr>
+          <w:sz w:val="20"/>
+          <w:szCs w:val="22"/>
+        </w:rPr>
+        <w:br/>
+      </w:r>
+    </w:p>
+    <w:p>
+      <w:pPr>
+        <w:pStyle w:val="a3"/>
+        <w:numPr>
+          <w:ilvl w:val="1"/>
+          <w:numId w:val="1"/>
+        </w:numPr>
+        <w:ind w:leftChars="0"/>
+        <w:rPr>
+          <w:sz w:val="24"/>
+          <w:szCs w:val="28"/>
+        </w:rPr>
+      </w:pPr>
+      <w:r>
+        <w:rPr>
+          <w:rFonts w:hint="eastAsia"/>
+          <w:b/>
+          <w:bCs/>
+          <w:sz w:val="24"/>
+        </w:rPr>
+        <w:t>엔지니어 마인드셋</w:t>
+      </w:r>
+      <w:r>
+        <w:rPr>
+          <w:b/>
+          <w:bCs/>
+        </w:rPr>
+        <w:br/>
+      </w:r>
+      <w:r>
+        <w:rPr>
+          <w:rFonts w:hint="eastAsia"/>
+          <w:sz w:val="20"/>
+          <w:szCs w:val="22"/>
+        </w:rPr>
+        <w:t>: 기존의 생각이 맞을 때도 있지만, 반대 혹은 해석할 수 없는 결과가 나오는 경우도 너무 많았다. 하지만 편한 길을 찾지 않고 그 원인이 무엇일지 파고 들고 다시 추가로 필요한 실험들을 계획하며 포기하지 않고 성과를 내는 과정에서 좌절보다는 할 일이 늘어났을 때의 설레는 감정을 느낄 수 있었다. 향후 엔지니어로서 성장하는데 중요한 밑거름이 되는 두 달을 보냈다고 느꼈다.</w:t>
+      </w:r>
+      <w:r>
+        <w:rPr>
+          <w:sz w:val="20"/>
+          <w:szCs w:val="22"/>
+        </w:rPr>
+        <w:br/>
+      </w:r>
+    </w:p>
+    <w:p>
+      <w:pPr>
+        <w:pStyle w:val="a3"/>
+        <w:numPr>
+          <w:ilvl w:val="1"/>
+          <w:numId w:val="1"/>
+        </w:numPr>
+        <w:ind w:leftChars="0"/>
         <w:rPr>
           <w:b/>
           <w:bCs/>
@@ -1860,40 +3257,30 @@
           <w:szCs w:val="28"/>
         </w:rPr>
       </w:pPr>
+      <w:proofErr w:type="spellStart"/>
       <w:r>
         <w:rPr>
           <w:rFonts w:hint="eastAsia"/>
           <w:b/>
           <w:bCs/>
           <w:sz w:val="24"/>
-          <w:szCs w:val="28"/>
-        </w:rPr>
-        <w:t>고찰</w:t>
-      </w:r>
-    </w:p>
-    <w:p>
-      <w:pPr>
-        <w:pStyle w:val="a3"/>
-        <w:numPr>
-          <w:ilvl w:val="2"/>
-          <w:numId w:val="1"/>
-        </w:numPr>
-        <w:ind w:leftChars="0" w:left="1574"/>
-      </w:pPr>
-      <w:r>
-        <w:rPr>
-          <w:rFonts w:hint="eastAsia"/>
-        </w:rPr>
-        <w:t>분석적 사고</w:t>
-      </w:r>
-      <w:r>
+        </w:rPr>
+        <w:t>아쉬운점</w:t>
+      </w:r>
+      <w:proofErr w:type="spellEnd"/>
+      <w:r>
+        <w:rPr>
+          <w:b/>
+          <w:bCs/>
+          <w:sz w:val="24"/>
+        </w:rPr>
         <w:br/>
       </w:r>
       <w:r>
         <w:rPr>
           <w:rFonts w:hint="eastAsia"/>
           <w:sz w:val="20"/>
-          <w:szCs w:val="22"/>
+          <w:szCs w:val="20"/>
         </w:rPr>
         <w:t xml:space="preserve">: </w:t>
       </w:r>
@@ -1901,138 +3288,27 @@
         <w:rPr>
           <w:rFonts w:hint="eastAsia"/>
           <w:sz w:val="20"/>
-          <w:szCs w:val="22"/>
-        </w:rPr>
-        <w:t>프로젝트를 진행하는 과정에서 그 동안은 커스텀 데이터로 학습하는데만 사용해본 YOLO 모델에 대해 내부에 선언된 클래스들과 메소드들을 필요한 부분을 찾아 하나 하나 분석해가며 기존에 배웠던 지식들이 현업에 어떻게 활용되고 있는지를 알 수 있었으며, 모델 성능 향상 및 최적화라는 단순한 과제에 얼마나 많은 노력이 들어가야 하는지 알게 되었다.</w:t>
-      </w:r>
-      <w:r>
-        <w:rPr>
-          <w:sz w:val="20"/>
-          <w:szCs w:val="22"/>
-        </w:rPr>
-        <w:br/>
-      </w:r>
-      <w:r>
-        <w:rPr>
-          <w:rFonts w:hint="eastAsia"/>
-          <w:sz w:val="20"/>
-          <w:szCs w:val="22"/>
-        </w:rPr>
-        <w:t xml:space="preserve"> 단순히 X를 넣어주면 Y를 반환하는 인공지능 머신이라고 여기기 보다 이론적 배경을 바탕으로 가설을 세워가며 그에 맞는 실험을 설계하고 검증해가는 과정에서 단 한 줄의 명제를 만들어 내는 데에도 수많은 시도와 철저함이 수반된다는것을 직접 느낄 수 있었다.</w:t>
-      </w:r>
-      <w:r>
-        <w:rPr>
-          <w:sz w:val="20"/>
-          <w:szCs w:val="22"/>
-        </w:rPr>
-        <w:br/>
-      </w:r>
-      <w:r>
-        <w:rPr>
-          <w:rFonts w:hint="eastAsia"/>
-          <w:sz w:val="20"/>
-          <w:szCs w:val="22"/>
-        </w:rPr>
-        <w:t xml:space="preserve"> 우리의 생각이 맞다는 것이 입증되기도 하고 때론 반대의 결과가 나오기도 했지만 그 결과들 마주하며 언제나 </w:t>
-      </w:r>
-      <w:r>
-        <w:rPr>
-          <w:sz w:val="20"/>
-          <w:szCs w:val="22"/>
-        </w:rPr>
-        <w:t>‘</w:t>
-      </w:r>
-      <w:r>
-        <w:rPr>
-          <w:rFonts w:hint="eastAsia"/>
-          <w:sz w:val="20"/>
-          <w:szCs w:val="22"/>
-        </w:rPr>
-        <w:t>왜</w:t>
-      </w:r>
-      <w:r>
-        <w:rPr>
-          <w:sz w:val="20"/>
-          <w:szCs w:val="22"/>
-        </w:rPr>
-        <w:t>’</w:t>
-      </w:r>
-      <w:r>
-        <w:rPr>
-          <w:rFonts w:hint="eastAsia"/>
-          <w:sz w:val="20"/>
-          <w:szCs w:val="22"/>
-        </w:rPr>
-        <w:t xml:space="preserve">와 </w:t>
-      </w:r>
-      <w:r>
-        <w:rPr>
-          <w:sz w:val="20"/>
-          <w:szCs w:val="22"/>
-        </w:rPr>
-        <w:t>‘</w:t>
-      </w:r>
-      <w:r>
-        <w:rPr>
-          <w:rFonts w:hint="eastAsia"/>
-          <w:sz w:val="20"/>
-          <w:szCs w:val="22"/>
-        </w:rPr>
-        <w:t>어떻게</w:t>
-      </w:r>
-      <w:r>
-        <w:rPr>
-          <w:sz w:val="20"/>
-          <w:szCs w:val="22"/>
-        </w:rPr>
-        <w:t>’</w:t>
-      </w:r>
-      <w:r>
-        <w:rPr>
-          <w:rFonts w:hint="eastAsia"/>
-          <w:sz w:val="20"/>
-          <w:szCs w:val="22"/>
-        </w:rPr>
-        <w:t>를 고민하며 공학도로서 필요한 분석적 사고에 한층 다가갈 수 있는 경험이었다.</w:t>
-      </w:r>
-    </w:p>
-    <w:p>
-      <w:pPr>
-        <w:pStyle w:val="a3"/>
-        <w:numPr>
-          <w:ilvl w:val="2"/>
-          <w:numId w:val="1"/>
-        </w:numPr>
-        <w:ind w:leftChars="0" w:left="1574"/>
-        <w:rPr>
-          <w:sz w:val="24"/>
-          <w:szCs w:val="28"/>
-        </w:rPr>
-      </w:pPr>
-      <w:r>
-        <w:rPr>
-          <w:rFonts w:hint="eastAsia"/>
-        </w:rPr>
-        <w:t>엔지니어 마인드셋</w:t>
-      </w:r>
-      <w:r>
-        <w:br/>
-      </w:r>
-      <w:r>
-        <w:rPr>
-          <w:rFonts w:hint="eastAsia"/>
-          <w:sz w:val="20"/>
-          <w:szCs w:val="22"/>
-        </w:rPr>
-        <w:t>: 기존의 생각이 맞을 때도 있지만, 반대 혹은 해석할 수 없는 결과가 나오는 경우도 너무 많았다. 하지만 편한 길을 찾지 않고 그 원인이 무엇일지 파고 들고 다시 추가로 필요한 실험들을 계획하며 포기하지 않고 성과를 내는 과정에서 좌절보다는 할 일이 늘어났을 때의 설레는 감정을 느낄 수 있었다.</w:t>
-      </w:r>
-      <w:r>
-        <w:rPr>
-          <w:rFonts w:hint="eastAsia"/>
-          <w:sz w:val="20"/>
-          <w:szCs w:val="22"/>
-        </w:rPr>
-        <w:t xml:space="preserve"> 향후 엔지니어로서 성장하는데 중요한 밑거름이 되는 두 달을 보냈다고 느꼈다.</w:t>
+          <w:szCs w:val="20"/>
+        </w:rPr>
+        <w:t xml:space="preserve">소형 객체 탐지 성능 향상과 경량화라는 목적을 달성하기 위해 여러 시도를 하였다. P2 feature map을 detect단 쪽에 여러 번 더해주는 방법, 기존의 Neck 구조를 반전시켜 적용한 구조, </w:t>
+      </w:r>
+      <w:proofErr w:type="spellStart"/>
+      <w:r>
+        <w:rPr>
+          <w:rFonts w:hint="eastAsia"/>
+          <w:sz w:val="20"/>
+          <w:szCs w:val="20"/>
+        </w:rPr>
+        <w:t>Upsample</w:t>
+      </w:r>
+      <w:proofErr w:type="spellEnd"/>
+      <w:r>
+        <w:rPr>
+          <w:rFonts w:hint="eastAsia"/>
+          <w:sz w:val="20"/>
+          <w:szCs w:val="20"/>
+        </w:rPr>
+        <w:t xml:space="preserve">을 사용하지 않거나, 횟수를 줄이는 방법 등 여러가지 방법을 적용하였으나 결국 FPS 값이 낮거나, 성능이 낮은 경우가 대부분이었다. 결과적으로는 실패한 시도들이었지만 가설을 세우고 실험하며 결과에 대한 원인을 규명하는 과정에서 많은 것을 배웠다고 생각한다. </w:t>
       </w:r>
     </w:p>
     <w:sectPr>
@@ -2100,7 +3376,7 @@
   <w:abstractNum w:abstractNumId="0" w15:restartNumberingAfterBreak="0">
     <w:nsid w:val="1E4608BE"/>
     <w:multiLevelType w:val="hybridMultilevel"/>
-    <w:tmpl w:val="732AA00C"/>
+    <w:tmpl w:val="BDBC5F0E"/>
     <w:lvl w:ilvl="0" w:tplc="2A6CDCA0">
       <w:start w:val="1"/>
       <w:numFmt w:val="decimal"/>
@@ -2113,7 +3389,7 @@
         <w:rFonts w:hint="default"/>
       </w:rPr>
     </w:lvl>
-    <w:lvl w:ilvl="1" w:tplc="04090019">
+    <w:lvl w:ilvl="1" w:tplc="DE644C9C">
       <w:start w:val="1"/>
       <w:numFmt w:val="upperLetter"/>
       <w:lvlText w:val="%2."/>
@@ -2121,8 +3397,12 @@
       <w:pPr>
         <w:ind w:left="1320" w:hanging="440"/>
       </w:pPr>
+      <w:rPr>
+        <w:b/>
+        <w:bCs/>
+      </w:rPr>
     </w:lvl>
-    <w:lvl w:ilvl="2" w:tplc="0409001B">
+    <w:lvl w:ilvl="2" w:tplc="32DCACD0">
       <w:start w:val="1"/>
       <w:numFmt w:val="lowerRoman"/>
       <w:lvlText w:val="%3."/>
@@ -2130,6 +3410,12 @@
       <w:pPr>
         <w:ind w:left="1760" w:hanging="440"/>
       </w:pPr>
+      <w:rPr>
+        <w:b w:val="0"/>
+        <w:bCs w:val="0"/>
+        <w:sz w:val="22"/>
+        <w:szCs w:val="22"/>
+      </w:rPr>
     </w:lvl>
     <w:lvl w:ilvl="3" w:tplc="0409000F">
       <w:start w:val="1"/>
@@ -2186,8 +3472,97 @@
       </w:pPr>
     </w:lvl>
   </w:abstractNum>
+  <w:abstractNum w:abstractNumId="1" w15:restartNumberingAfterBreak="0">
+    <w:nsid w:val="7D4F18F0"/>
+    <w:multiLevelType w:val="hybridMultilevel"/>
+    <w:tmpl w:val="D53C0314"/>
+    <w:lvl w:ilvl="0" w:tplc="0409001B">
+      <w:start w:val="1"/>
+      <w:numFmt w:val="lowerRoman"/>
+      <w:lvlText w:val="%1."/>
+      <w:lvlJc w:val="right"/>
+      <w:pPr>
+        <w:ind w:left="1760" w:hanging="440"/>
+      </w:pPr>
+    </w:lvl>
+    <w:lvl w:ilvl="1" w:tplc="04090019" w:tentative="1">
+      <w:start w:val="1"/>
+      <w:numFmt w:val="upperLetter"/>
+      <w:lvlText w:val="%2."/>
+      <w:lvlJc w:val="left"/>
+      <w:pPr>
+        <w:ind w:left="2200" w:hanging="440"/>
+      </w:pPr>
+    </w:lvl>
+    <w:lvl w:ilvl="2" w:tplc="0409001B" w:tentative="1">
+      <w:start w:val="1"/>
+      <w:numFmt w:val="lowerRoman"/>
+      <w:lvlText w:val="%3."/>
+      <w:lvlJc w:val="right"/>
+      <w:pPr>
+        <w:ind w:left="2640" w:hanging="440"/>
+      </w:pPr>
+    </w:lvl>
+    <w:lvl w:ilvl="3" w:tplc="0409000F" w:tentative="1">
+      <w:start w:val="1"/>
+      <w:numFmt w:val="decimal"/>
+      <w:lvlText w:val="%4."/>
+      <w:lvlJc w:val="left"/>
+      <w:pPr>
+        <w:ind w:left="3080" w:hanging="440"/>
+      </w:pPr>
+    </w:lvl>
+    <w:lvl w:ilvl="4" w:tplc="04090019" w:tentative="1">
+      <w:start w:val="1"/>
+      <w:numFmt w:val="upperLetter"/>
+      <w:lvlText w:val="%5."/>
+      <w:lvlJc w:val="left"/>
+      <w:pPr>
+        <w:ind w:left="3520" w:hanging="440"/>
+      </w:pPr>
+    </w:lvl>
+    <w:lvl w:ilvl="5" w:tplc="0409001B" w:tentative="1">
+      <w:start w:val="1"/>
+      <w:numFmt w:val="lowerRoman"/>
+      <w:lvlText w:val="%6."/>
+      <w:lvlJc w:val="right"/>
+      <w:pPr>
+        <w:ind w:left="3960" w:hanging="440"/>
+      </w:pPr>
+    </w:lvl>
+    <w:lvl w:ilvl="6" w:tplc="0409000F" w:tentative="1">
+      <w:start w:val="1"/>
+      <w:numFmt w:val="decimal"/>
+      <w:lvlText w:val="%7."/>
+      <w:lvlJc w:val="left"/>
+      <w:pPr>
+        <w:ind w:left="4400" w:hanging="440"/>
+      </w:pPr>
+    </w:lvl>
+    <w:lvl w:ilvl="7" w:tplc="04090019" w:tentative="1">
+      <w:start w:val="1"/>
+      <w:numFmt w:val="upperLetter"/>
+      <w:lvlText w:val="%8."/>
+      <w:lvlJc w:val="left"/>
+      <w:pPr>
+        <w:ind w:left="4840" w:hanging="440"/>
+      </w:pPr>
+    </w:lvl>
+    <w:lvl w:ilvl="8" w:tplc="0409001B" w:tentative="1">
+      <w:start w:val="1"/>
+      <w:numFmt w:val="lowerRoman"/>
+      <w:lvlText w:val="%9."/>
+      <w:lvlJc w:val="right"/>
+      <w:pPr>
+        <w:ind w:left="5280" w:hanging="440"/>
+      </w:pPr>
+    </w:lvl>
+  </w:abstractNum>
   <w:num w:numId="1" w16cid:durableId="437145942">
     <w:abstractNumId w:val="0"/>
+  </w:num>
+  <w:num w:numId="2" w16cid:durableId="1635401611">
+    <w:abstractNumId w:val="1"/>
   </w:num>
 </w:numbering>
 </file>
@@ -2692,6 +4067,25 @@
     <w:uiPriority w:val="99"/>
     <w:rsid w:val="002F61E3"/>
   </w:style>
+  <w:style w:type="table" w:styleId="a7">
+    <w:name w:val="Table Grid"/>
+    <w:basedOn w:val="a1"/>
+    <w:uiPriority w:val="39"/>
+    <w:rsid w:val="001572FA"/>
+    <w:pPr>
+      <w:spacing w:after="0"/>
+    </w:pPr>
+    <w:tblPr>
+      <w:tblBorders>
+        <w:top w:val="single" w:sz="4" w:space="0" w:color="auto"/>
+        <w:left w:val="single" w:sz="4" w:space="0" w:color="auto"/>
+        <w:bottom w:val="single" w:sz="4" w:space="0" w:color="auto"/>
+        <w:right w:val="single" w:sz="4" w:space="0" w:color="auto"/>
+        <w:insideH w:val="single" w:sz="4" w:space="0" w:color="auto"/>
+        <w:insideV w:val="single" w:sz="4" w:space="0" w:color="auto"/>
+      </w:tblBorders>
+    </w:tblPr>
+  </w:style>
 </w:styles>
 </file>
 

--- a/final_submission/5. documents/3. JARVIS MODEL 산출 보고서/JARVIS MODEL 산출 보고서.docx
+++ b/final_submission/5. documents/3. JARVIS MODEL 산출 보고서/JARVIS MODEL 산출 보고서.docx
@@ -88,16 +88,8 @@
         <w:rPr>
           <w:rFonts w:hint="eastAsia"/>
         </w:rPr>
-        <w:t xml:space="preserve">구글 </w:t>
-      </w:r>
-      <w:proofErr w:type="spellStart"/>
-      <w:r>
-        <w:rPr>
-          <w:rFonts w:hint="eastAsia"/>
-        </w:rPr>
-        <w:t>코랩</w:t>
-      </w:r>
-      <w:proofErr w:type="spellEnd"/>
+        <w:t>구글 코랩</w:t>
+      </w:r>
       <w:r>
         <w:br/>
       </w:r>
@@ -123,19 +115,11 @@
           <w:szCs w:val="28"/>
         </w:rPr>
       </w:pPr>
-      <w:proofErr w:type="spellStart"/>
-      <w:r>
-        <w:rPr>
-          <w:rFonts w:hint="eastAsia"/>
-        </w:rPr>
-        <w:t>하이퍼</w:t>
-      </w:r>
-      <w:proofErr w:type="spellEnd"/>
-      <w:r>
-        <w:rPr>
-          <w:rFonts w:hint="eastAsia"/>
-        </w:rPr>
-        <w:t xml:space="preserve"> 파라미터</w:t>
+      <w:r>
+        <w:rPr>
+          <w:rFonts w:hint="eastAsia"/>
+        </w:rPr>
+        <w:t>하이퍼 파라미터</w:t>
       </w:r>
       <w:r>
         <w:br/>
@@ -146,43 +130,7 @@
           <w:sz w:val="20"/>
           <w:szCs w:val="22"/>
         </w:rPr>
-        <w:t xml:space="preserve">- </w:t>
-      </w:r>
-      <w:proofErr w:type="spellStart"/>
-      <w:r>
-        <w:rPr>
-          <w:rFonts w:hint="eastAsia"/>
-          <w:sz w:val="20"/>
-          <w:szCs w:val="22"/>
-        </w:rPr>
-        <w:t>batch_</w:t>
-      </w:r>
-      <w:proofErr w:type="gramStart"/>
-      <w:r>
-        <w:rPr>
-          <w:rFonts w:hint="eastAsia"/>
-          <w:sz w:val="20"/>
-          <w:szCs w:val="22"/>
-        </w:rPr>
-        <w:t>size</w:t>
-      </w:r>
-      <w:proofErr w:type="spellEnd"/>
-      <w:r>
-        <w:rPr>
-          <w:rFonts w:hint="eastAsia"/>
-          <w:sz w:val="20"/>
-          <w:szCs w:val="22"/>
-        </w:rPr>
-        <w:t xml:space="preserve"> :</w:t>
-      </w:r>
-      <w:proofErr w:type="gramEnd"/>
-      <w:r>
-        <w:rPr>
-          <w:rFonts w:hint="eastAsia"/>
-          <w:sz w:val="20"/>
-          <w:szCs w:val="22"/>
-        </w:rPr>
-        <w:t xml:space="preserve"> </w:t>
+        <w:t xml:space="preserve">- batch_size : </w:t>
       </w:r>
       <w:r>
         <w:rPr>
@@ -205,25 +153,7 @@
           <w:sz w:val="20"/>
           <w:szCs w:val="22"/>
         </w:rPr>
-        <w:t xml:space="preserve">- </w:t>
-      </w:r>
-      <w:proofErr w:type="spellStart"/>
-      <w:r>
-        <w:rPr>
-          <w:rFonts w:hint="eastAsia"/>
-          <w:sz w:val="20"/>
-          <w:szCs w:val="22"/>
-        </w:rPr>
-        <w:t>lr</w:t>
-      </w:r>
-      <w:proofErr w:type="spellEnd"/>
-      <w:r>
-        <w:rPr>
-          <w:rFonts w:hint="eastAsia"/>
-          <w:sz w:val="20"/>
-          <w:szCs w:val="22"/>
-        </w:rPr>
-        <w:t xml:space="preserve"> : 0.01</w:t>
+        <w:t>- lr : 0.01</w:t>
       </w:r>
       <w:r>
         <w:rPr>
@@ -309,25 +239,7 @@
           <w:sz w:val="20"/>
           <w:szCs w:val="22"/>
         </w:rPr>
-        <w:t xml:space="preserve">- </w:t>
-      </w:r>
-      <w:proofErr w:type="gramStart"/>
-      <w:r>
-        <w:rPr>
-          <w:rFonts w:hint="eastAsia"/>
-          <w:sz w:val="20"/>
-          <w:szCs w:val="22"/>
-        </w:rPr>
-        <w:t>layers :</w:t>
-      </w:r>
-      <w:proofErr w:type="gramEnd"/>
-      <w:r>
-        <w:rPr>
-          <w:rFonts w:hint="eastAsia"/>
-          <w:sz w:val="20"/>
-          <w:szCs w:val="22"/>
-        </w:rPr>
-        <w:t xml:space="preserve"> 3</w:t>
+        <w:t>- layers : 3</w:t>
       </w:r>
       <w:r>
         <w:rPr>
@@ -451,7 +363,6 @@
           <w:szCs w:val="28"/>
         </w:rPr>
       </w:pPr>
-      <w:proofErr w:type="spellStart"/>
       <w:r>
         <w:t>Y</w:t>
       </w:r>
@@ -461,7 +372,6 @@
         </w:rPr>
         <w:t>aml</w:t>
       </w:r>
-      <w:proofErr w:type="spellEnd"/>
       <w:r>
         <w:br/>
       </w:r>
@@ -471,25 +381,7 @@
           <w:sz w:val="20"/>
           <w:szCs w:val="22"/>
         </w:rPr>
-        <w:t xml:space="preserve">- </w:t>
-      </w:r>
-      <w:proofErr w:type="spellStart"/>
-      <w:r>
-        <w:rPr>
-          <w:rFonts w:hint="eastAsia"/>
-          <w:sz w:val="20"/>
-          <w:szCs w:val="22"/>
-        </w:rPr>
-        <w:t>Model_files</w:t>
-      </w:r>
-      <w:proofErr w:type="spellEnd"/>
-      <w:r>
-        <w:rPr>
-          <w:rFonts w:hint="eastAsia"/>
-          <w:sz w:val="20"/>
-          <w:szCs w:val="22"/>
-        </w:rPr>
-        <w:t>/</w:t>
+        <w:t>- Model_files/</w:t>
       </w:r>
       <w:r>
         <w:rPr>
@@ -567,16 +459,15 @@
           <w:sz w:val="24"/>
           <w:szCs w:val="28"/>
         </w:rPr>
-        <w:t>GmAP</w:t>
-      </w:r>
-      <w:proofErr w:type="gramStart"/>
+        <w:t>GmAP50</w:t>
+      </w:r>
       <w:r>
         <w:rPr>
           <w:rFonts w:hint="eastAsia"/>
           <w:sz w:val="24"/>
           <w:szCs w:val="28"/>
         </w:rPr>
-        <w:t>50</w:t>
+        <w:t xml:space="preserve"> :</w:t>
       </w:r>
       <w:r>
         <w:rPr>
@@ -584,32 +475,30 @@
           <w:sz w:val="24"/>
           <w:szCs w:val="28"/>
         </w:rPr>
-        <w:t xml:space="preserve"> :</w:t>
-      </w:r>
-      <w:proofErr w:type="gramEnd"/>
-      <w:r>
-        <w:rPr>
-          <w:rFonts w:hint="eastAsia"/>
+        <w:t xml:space="preserve"> 65.71</w:t>
+      </w:r>
+      <w:r>
+        <w:rPr>
           <w:sz w:val="24"/>
           <w:szCs w:val="28"/>
         </w:rPr>
-        <w:t xml:space="preserve"> </w:t>
+        <w:br/>
       </w:r>
       <w:r>
         <w:rPr>
           <w:rFonts w:hint="eastAsia"/>
           <w:sz w:val="24"/>
           <w:szCs w:val="28"/>
-          <w:shd w:val="clear" w:color="auto" w:fill="FFFF00"/>
-        </w:rPr>
-        <w:t>@@@ 일단 비워놓기 @@@</w:t>
-      </w:r>
-      <w:r>
-        <w:rPr>
+        </w:rPr>
+        <w:t xml:space="preserve">- </w:t>
+      </w:r>
+      <w:r>
+        <w:rPr>
+          <w:rFonts w:hint="eastAsia"/>
           <w:sz w:val="24"/>
           <w:szCs w:val="28"/>
         </w:rPr>
-        <w:br/>
+        <w:t>NmAP50</w:t>
       </w:r>
       <w:r>
         <w:rPr>
@@ -617,7 +506,7 @@
           <w:sz w:val="24"/>
           <w:szCs w:val="28"/>
         </w:rPr>
-        <w:t xml:space="preserve">- </w:t>
+        <w:t xml:space="preserve"> </w:t>
       </w:r>
       <w:r>
         <w:rPr>
@@ -625,24 +514,7 @@
           <w:sz w:val="24"/>
           <w:szCs w:val="28"/>
         </w:rPr>
-        <w:t>NmAP50</w:t>
-      </w:r>
-      <w:r>
-        <w:rPr>
-          <w:rFonts w:hint="eastAsia"/>
-          <w:sz w:val="24"/>
-          <w:szCs w:val="28"/>
-        </w:rPr>
-        <w:t xml:space="preserve"> : </w:t>
-      </w:r>
-      <w:r>
-        <w:rPr>
-          <w:rFonts w:hint="eastAsia"/>
-          <w:sz w:val="24"/>
-          <w:szCs w:val="28"/>
-          <w:shd w:val="clear" w:color="auto" w:fill="FFFF00"/>
-        </w:rPr>
-        <w:t>@@@ 일단 비워놓기 @@@</w:t>
+        <w:t>: 57.24</w:t>
       </w:r>
     </w:p>
     <w:p>
@@ -658,55 +530,33 @@
           <w:szCs w:val="28"/>
         </w:rPr>
       </w:pPr>
-      <w:proofErr w:type="spellStart"/>
-      <w:proofErr w:type="gramStart"/>
       <w:r>
         <w:rPr>
           <w:rFonts w:hint="eastAsia"/>
           <w:sz w:val="24"/>
           <w:szCs w:val="28"/>
         </w:rPr>
-        <w:t>보존율</w:t>
-      </w:r>
-      <w:proofErr w:type="spellEnd"/>
+        <w:t>보존</w:t>
+      </w:r>
       <w:r>
         <w:rPr>
           <w:rFonts w:hint="eastAsia"/>
           <w:sz w:val="24"/>
           <w:szCs w:val="28"/>
         </w:rPr>
-        <w:t xml:space="preserve"> :</w:t>
-      </w:r>
-      <w:proofErr w:type="gramEnd"/>
-      <w:r>
-        <w:rPr>
-          <w:rFonts w:hint="eastAsia"/>
+        <w:t>율 : 87.11%</w:t>
+      </w:r>
+      <w:r>
+        <w:rPr>
           <w:sz w:val="24"/>
           <w:szCs w:val="28"/>
         </w:rPr>
-        <w:t xml:space="preserve"> </w:t>
-      </w:r>
-      <w:r>
-        <w:rPr>
-          <w:rFonts w:hint="eastAsia"/>
-          <w:sz w:val="24"/>
-          <w:szCs w:val="28"/>
-          <w:shd w:val="clear" w:color="auto" w:fill="FFFF00"/>
-        </w:rPr>
-        <w:t>@@@ 일단 비워놓기 @@@</w:t>
-      </w:r>
-      <w:r>
-        <w:rPr>
-          <w:sz w:val="24"/>
-          <w:szCs w:val="28"/>
-        </w:rPr>
         <w:br/>
       </w:r>
       <w:r>
         <w:rPr>
           <w:rFonts w:hint="eastAsia"/>
-          <w:sz w:val="24"/>
-          <w:szCs w:val="28"/>
+          <w:sz w:val="20"/>
         </w:rPr>
         <w:t>(NmAP50 / GmAP50) * 100</w:t>
       </w:r>
@@ -949,35 +799,7 @@
         <w:rPr>
           <w:rFonts w:hint="eastAsia"/>
         </w:rPr>
-        <w:t xml:space="preserve">2.1.1 Bottleneck </w:t>
-      </w:r>
-      <w:proofErr w:type="spellStart"/>
-      <w:r>
-        <w:rPr>
-          <w:rFonts w:hint="eastAsia"/>
-        </w:rPr>
-        <w:t>반복수와</w:t>
-      </w:r>
-      <w:proofErr w:type="spellEnd"/>
-      <w:r>
-        <w:rPr>
-          <w:rFonts w:hint="eastAsia"/>
-        </w:rPr>
-        <w:t xml:space="preserve"> </w:t>
-      </w:r>
-      <w:proofErr w:type="spellStart"/>
-      <w:r>
-        <w:rPr>
-          <w:rFonts w:hint="eastAsia"/>
-        </w:rPr>
-        <w:t>보존율</w:t>
-      </w:r>
-      <w:proofErr w:type="spellEnd"/>
-      <w:r>
-        <w:rPr>
-          <w:rFonts w:hint="eastAsia"/>
-        </w:rPr>
-        <w:t xml:space="preserve"> 분석</w:t>
+        <w:t>2.1.1 Bottleneck 반복수와 보존율 분석</w:t>
       </w:r>
       <w:r>
         <w:br/>
@@ -986,21 +808,7 @@
         <w:rPr>
           <w:rFonts w:hint="eastAsia"/>
         </w:rPr>
-        <w:t xml:space="preserve">: C3 내부의 Bottleneck 반복 수와 </w:t>
-      </w:r>
-      <w:proofErr w:type="spellStart"/>
-      <w:r>
-        <w:rPr>
-          <w:rFonts w:hint="eastAsia"/>
-        </w:rPr>
-        <w:t>보존율</w:t>
-      </w:r>
-      <w:proofErr w:type="spellEnd"/>
-      <w:r>
-        <w:rPr>
-          <w:rFonts w:hint="eastAsia"/>
-        </w:rPr>
-        <w:t xml:space="preserve"> 상관관계 분석</w:t>
+        <w:t>: C3 내부의 Bottleneck 반복 수와 보존율 상관관계 분석</w:t>
       </w:r>
     </w:p>
     <w:p>
@@ -1016,63 +824,7 @@
         <w:rPr>
           <w:rFonts w:hint="eastAsia"/>
         </w:rPr>
-        <w:t xml:space="preserve">2.1.2 </w:t>
-      </w:r>
-      <w:proofErr w:type="spellStart"/>
-      <w:r>
-        <w:rPr>
-          <w:rFonts w:hint="eastAsia"/>
-        </w:rPr>
-        <w:t>Concat</w:t>
-      </w:r>
-      <w:proofErr w:type="spellEnd"/>
-      <w:r>
-        <w:rPr>
-          <w:rFonts w:hint="eastAsia"/>
-        </w:rPr>
-        <w:t xml:space="preserve"> </w:t>
-      </w:r>
-      <w:proofErr w:type="spellStart"/>
-      <w:r>
-        <w:rPr>
-          <w:rFonts w:hint="eastAsia"/>
-        </w:rPr>
-        <w:t>텐서</w:t>
-      </w:r>
-      <w:proofErr w:type="spellEnd"/>
-      <w:r>
-        <w:rPr>
-          <w:rFonts w:hint="eastAsia"/>
-        </w:rPr>
-        <w:t xml:space="preserve"> </w:t>
-      </w:r>
-      <w:proofErr w:type="spellStart"/>
-      <w:r>
-        <w:rPr>
-          <w:rFonts w:hint="eastAsia"/>
-        </w:rPr>
-        <w:t>그룹수와</w:t>
-      </w:r>
-      <w:proofErr w:type="spellEnd"/>
-      <w:r>
-        <w:rPr>
-          <w:rFonts w:hint="eastAsia"/>
-        </w:rPr>
-        <w:t xml:space="preserve"> </w:t>
-      </w:r>
-      <w:proofErr w:type="spellStart"/>
-      <w:r>
-        <w:rPr>
-          <w:rFonts w:hint="eastAsia"/>
-        </w:rPr>
-        <w:t>보존율</w:t>
-      </w:r>
-      <w:proofErr w:type="spellEnd"/>
-      <w:r>
-        <w:rPr>
-          <w:rFonts w:hint="eastAsia"/>
-        </w:rPr>
-        <w:t xml:space="preserve"> 분석</w:t>
+        <w:t>2.1.2 Concat 텐서 그룹수와 보존율 분석</w:t>
       </w:r>
       <w:r>
         <w:br/>
@@ -1081,63 +833,7 @@
         <w:rPr>
           <w:rFonts w:hint="eastAsia"/>
         </w:rPr>
-        <w:t xml:space="preserve">: C2f 내부의 </w:t>
-      </w:r>
-      <w:proofErr w:type="spellStart"/>
-      <w:r>
-        <w:rPr>
-          <w:rFonts w:hint="eastAsia"/>
-        </w:rPr>
-        <w:t>concat</w:t>
-      </w:r>
-      <w:proofErr w:type="spellEnd"/>
-      <w:r>
-        <w:rPr>
-          <w:rFonts w:hint="eastAsia"/>
-        </w:rPr>
-        <w:t xml:space="preserve"> 입력 </w:t>
-      </w:r>
-      <w:proofErr w:type="spellStart"/>
-      <w:r>
-        <w:rPr>
-          <w:rFonts w:hint="eastAsia"/>
-        </w:rPr>
-        <w:t>텐서</w:t>
-      </w:r>
-      <w:proofErr w:type="spellEnd"/>
-      <w:r>
-        <w:rPr>
-          <w:rFonts w:hint="eastAsia"/>
-        </w:rPr>
-        <w:t xml:space="preserve"> </w:t>
-      </w:r>
-      <w:proofErr w:type="spellStart"/>
-      <w:r>
-        <w:rPr>
-          <w:rFonts w:hint="eastAsia"/>
-        </w:rPr>
-        <w:t>그룹수와</w:t>
-      </w:r>
-      <w:proofErr w:type="spellEnd"/>
-      <w:r>
-        <w:rPr>
-          <w:rFonts w:hint="eastAsia"/>
-        </w:rPr>
-        <w:t xml:space="preserve"> </w:t>
-      </w:r>
-      <w:proofErr w:type="spellStart"/>
-      <w:r>
-        <w:rPr>
-          <w:rFonts w:hint="eastAsia"/>
-        </w:rPr>
-        <w:t>보존율</w:t>
-      </w:r>
-      <w:proofErr w:type="spellEnd"/>
-      <w:r>
-        <w:rPr>
-          <w:rFonts w:hint="eastAsia"/>
-        </w:rPr>
-        <w:t xml:space="preserve"> 상관관계 분석</w:t>
+        <w:t>: C2f 내부의 concat 입력 텐서 그룹수와 보존율 상관관계 분석</w:t>
       </w:r>
     </w:p>
     <w:p>
@@ -1153,21 +849,7 @@
         <w:rPr>
           <w:rFonts w:hint="eastAsia"/>
         </w:rPr>
-        <w:t xml:space="preserve">2.2.1 </w:t>
-      </w:r>
-      <w:proofErr w:type="spellStart"/>
-      <w:r>
-        <w:rPr>
-          <w:rFonts w:hint="eastAsia"/>
-        </w:rPr>
-        <w:t>GhostConv</w:t>
-      </w:r>
-      <w:proofErr w:type="spellEnd"/>
-      <w:r>
-        <w:rPr>
-          <w:rFonts w:hint="eastAsia"/>
-        </w:rPr>
-        <w:t>, Conv 분석</w:t>
+        <w:t>2.2.1 GhostConv, Conv 분석</w:t>
       </w:r>
       <w:r>
         <w:br/>
@@ -1206,15 +888,7 @@
         <w:t xml:space="preserve">Neck에서 </w:t>
       </w:r>
       <w:r>
-        <w:t xml:space="preserve">Conv와 </w:t>
-      </w:r>
-      <w:proofErr w:type="spellStart"/>
-      <w:r>
-        <w:t>GhostConv</w:t>
-      </w:r>
-      <w:proofErr w:type="spellEnd"/>
-      <w:r>
-        <w:t xml:space="preserve">의 성능 차이 </w:t>
+        <w:t xml:space="preserve">Conv와 GhostConv의 성능 차이 </w:t>
       </w:r>
       <w:r>
         <w:rPr>
@@ -1245,35 +919,7 @@
         <w:rPr>
           <w:rFonts w:hint="eastAsia"/>
         </w:rPr>
-        <w:t xml:space="preserve">: Neck에서 Conv와 </w:t>
-      </w:r>
-      <w:proofErr w:type="spellStart"/>
-      <w:r>
-        <w:rPr>
-          <w:rFonts w:hint="eastAsia"/>
-        </w:rPr>
-        <w:t>GhostConv</w:t>
-      </w:r>
-      <w:proofErr w:type="spellEnd"/>
-      <w:r>
-        <w:rPr>
-          <w:rFonts w:hint="eastAsia"/>
-        </w:rPr>
-        <w:t xml:space="preserve"> 사용 시 C2f, C3, C3Ghost 모듈 변경에 따른 </w:t>
-      </w:r>
-      <w:proofErr w:type="spellStart"/>
-      <w:r>
-        <w:rPr>
-          <w:rFonts w:hint="eastAsia"/>
-        </w:rPr>
-        <w:t>보존율</w:t>
-      </w:r>
-      <w:proofErr w:type="spellEnd"/>
-      <w:r>
-        <w:rPr>
-          <w:rFonts w:hint="eastAsia"/>
-        </w:rPr>
-        <w:t xml:space="preserve"> 분석</w:t>
+        <w:t>: Neck에서 Conv와 GhostConv 사용 시 C2f, C3, C3Ghost 모듈 변경에 따른 보존율 분석</w:t>
       </w:r>
     </w:p>
     <w:p>
@@ -1550,21 +1196,7 @@
               <w:rPr>
                 <w:rFonts w:hint="eastAsia"/>
               </w:rPr>
-              <w:t xml:space="preserve">NPU </w:t>
-            </w:r>
-            <w:proofErr w:type="spellStart"/>
-            <w:r>
-              <w:rPr>
-                <w:rFonts w:hint="eastAsia"/>
-              </w:rPr>
-              <w:t>mAP</w:t>
-            </w:r>
-            <w:proofErr w:type="spellEnd"/>
-            <w:r>
-              <w:rPr>
-                <w:rFonts w:hint="eastAsia"/>
-              </w:rPr>
-              <w:t xml:space="preserve"> (%)</w:t>
+              <w:t>NPU mAP (%)</w:t>
             </w:r>
           </w:p>
         </w:tc>
@@ -1581,21 +1213,7 @@
               <w:rPr>
                 <w:rFonts w:hint="eastAsia"/>
               </w:rPr>
-              <w:t xml:space="preserve">GPU </w:t>
-            </w:r>
-            <w:proofErr w:type="spellStart"/>
-            <w:r>
-              <w:rPr>
-                <w:rFonts w:hint="eastAsia"/>
-              </w:rPr>
-              <w:t>mAP</w:t>
-            </w:r>
-            <w:proofErr w:type="spellEnd"/>
-            <w:r>
-              <w:rPr>
-                <w:rFonts w:hint="eastAsia"/>
-              </w:rPr>
-              <w:t xml:space="preserve"> (%)</w:t>
+              <w:t>GPU mAP (%)</w:t>
             </w:r>
           </w:p>
         </w:tc>
@@ -1647,7 +1265,16 @@
           <w:p>
             <w:pPr>
               <w:jc w:val="center"/>
+              <w:rPr>
+                <w:rFonts w:hint="eastAsia"/>
+              </w:rPr>
             </w:pPr>
+            <w:r>
+              <w:rPr>
+                <w:rFonts w:hint="eastAsia"/>
+              </w:rPr>
+              <w:t>57.89</w:t>
+            </w:r>
           </w:p>
         </w:tc>
         <w:tc>
@@ -1658,7 +1285,16 @@
           <w:p>
             <w:pPr>
               <w:jc w:val="center"/>
+              <w:rPr>
+                <w:rFonts w:hint="eastAsia"/>
+              </w:rPr>
             </w:pPr>
+            <w:r>
+              <w:rPr>
+                <w:rFonts w:hint="eastAsia"/>
+              </w:rPr>
+              <w:t>64.96</w:t>
+            </w:r>
           </w:p>
         </w:tc>
         <w:tc>
@@ -1669,7 +1305,16 @@
           <w:p>
             <w:pPr>
               <w:jc w:val="center"/>
+              <w:rPr>
+                <w:rFonts w:hint="eastAsia"/>
+              </w:rPr>
             </w:pPr>
+            <w:r>
+              <w:rPr>
+                <w:rFonts w:hint="eastAsia"/>
+              </w:rPr>
+              <w:t>51.03</w:t>
+            </w:r>
           </w:p>
         </w:tc>
       </w:tr>
@@ -2301,21 +1946,7 @@
               <w:rPr>
                 <w:rFonts w:hint="eastAsia"/>
               </w:rPr>
-              <w:t xml:space="preserve">NPU </w:t>
-            </w:r>
-            <w:proofErr w:type="spellStart"/>
-            <w:r>
-              <w:rPr>
-                <w:rFonts w:hint="eastAsia"/>
-              </w:rPr>
-              <w:t>mAP</w:t>
-            </w:r>
-            <w:proofErr w:type="spellEnd"/>
-            <w:r>
-              <w:rPr>
-                <w:rFonts w:hint="eastAsia"/>
-              </w:rPr>
-              <w:t xml:space="preserve"> (%)</w:t>
+              <w:t>NPU mAP (%)</w:t>
             </w:r>
           </w:p>
         </w:tc>
@@ -2332,21 +1963,7 @@
               <w:rPr>
                 <w:rFonts w:hint="eastAsia"/>
               </w:rPr>
-              <w:t xml:space="preserve">GPU </w:t>
-            </w:r>
-            <w:proofErr w:type="spellStart"/>
-            <w:r>
-              <w:rPr>
-                <w:rFonts w:hint="eastAsia"/>
-              </w:rPr>
-              <w:t>mAP</w:t>
-            </w:r>
-            <w:proofErr w:type="spellEnd"/>
-            <w:r>
-              <w:rPr>
-                <w:rFonts w:hint="eastAsia"/>
-              </w:rPr>
-              <w:t xml:space="preserve"> (%)</w:t>
+              <w:t>GPU mAP (%)</w:t>
             </w:r>
           </w:p>
         </w:tc>
@@ -2398,7 +2015,16 @@
           <w:p>
             <w:pPr>
               <w:jc w:val="center"/>
+              <w:rPr>
+                <w:rFonts w:hint="eastAsia"/>
+              </w:rPr>
             </w:pPr>
+            <w:r>
+              <w:rPr>
+                <w:rFonts w:hint="eastAsia"/>
+              </w:rPr>
+              <w:t>57.96</w:t>
+            </w:r>
           </w:p>
         </w:tc>
         <w:tc>
@@ -2409,7 +2035,16 @@
           <w:p>
             <w:pPr>
               <w:jc w:val="center"/>
+              <w:rPr>
+                <w:rFonts w:hint="eastAsia"/>
+              </w:rPr>
             </w:pPr>
+            <w:r>
+              <w:rPr>
+                <w:rFonts w:hint="eastAsia"/>
+              </w:rPr>
+              <w:t>66.05</w:t>
+            </w:r>
           </w:p>
         </w:tc>
         <w:tc>
@@ -2420,7 +2055,16 @@
           <w:p>
             <w:pPr>
               <w:jc w:val="center"/>
+              <w:rPr>
+                <w:rFonts w:hint="eastAsia"/>
+              </w:rPr>
             </w:pPr>
+            <w:r>
+              <w:rPr>
+                <w:rFonts w:hint="eastAsia"/>
+              </w:rPr>
+              <w:t>49.69</w:t>
+            </w:r>
           </w:p>
         </w:tc>
       </w:tr>
@@ -2498,6 +2142,9 @@
           <w:p>
             <w:pPr>
               <w:jc w:val="center"/>
+              <w:rPr>
+                <w:szCs w:val="22"/>
+              </w:rPr>
             </w:pPr>
           </w:p>
         </w:tc>
@@ -2510,26 +2157,16 @@
           <w:p>
             <w:pPr>
               <w:jc w:val="center"/>
+              <w:rPr>
+                <w:szCs w:val="22"/>
+              </w:rPr>
             </w:pPr>
             <w:r>
               <w:rPr>
                 <w:rFonts w:hint="eastAsia"/>
-              </w:rPr>
-              <w:t xml:space="preserve">NPU </w:t>
-            </w:r>
-            <w:proofErr w:type="spellStart"/>
-            <w:r>
-              <w:rPr>
-                <w:rFonts w:hint="eastAsia"/>
-              </w:rPr>
-              <w:t>mAP</w:t>
-            </w:r>
-            <w:proofErr w:type="spellEnd"/>
-            <w:r>
-              <w:rPr>
-                <w:rFonts w:hint="eastAsia"/>
-              </w:rPr>
-              <w:t xml:space="preserve"> (%)</w:t>
+                <w:szCs w:val="22"/>
+              </w:rPr>
+              <w:t>NPU mAP (%)</w:t>
             </w:r>
           </w:p>
         </w:tc>
@@ -2542,26 +2179,16 @@
           <w:p>
             <w:pPr>
               <w:jc w:val="center"/>
+              <w:rPr>
+                <w:szCs w:val="22"/>
+              </w:rPr>
             </w:pPr>
             <w:r>
               <w:rPr>
                 <w:rFonts w:hint="eastAsia"/>
-              </w:rPr>
-              <w:t xml:space="preserve">GPU </w:t>
-            </w:r>
-            <w:proofErr w:type="spellStart"/>
-            <w:r>
-              <w:rPr>
-                <w:rFonts w:hint="eastAsia"/>
-              </w:rPr>
-              <w:t>mAP</w:t>
-            </w:r>
-            <w:proofErr w:type="spellEnd"/>
-            <w:r>
-              <w:rPr>
-                <w:rFonts w:hint="eastAsia"/>
-              </w:rPr>
-              <w:t xml:space="preserve"> (%)</w:t>
+                <w:szCs w:val="22"/>
+              </w:rPr>
+              <w:t>GPU mAP (%)</w:t>
             </w:r>
           </w:p>
         </w:tc>
@@ -2574,10 +2201,14 @@
           <w:p>
             <w:pPr>
               <w:jc w:val="center"/>
+              <w:rPr>
+                <w:szCs w:val="22"/>
+              </w:rPr>
             </w:pPr>
             <w:r>
               <w:rPr>
                 <w:rFonts w:hint="eastAsia"/>
+                <w:szCs w:val="22"/>
               </w:rPr>
               <w:t>FPS</w:t>
             </w:r>
@@ -2597,10 +2228,14 @@
           <w:p>
             <w:pPr>
               <w:jc w:val="center"/>
+              <w:rPr>
+                <w:szCs w:val="22"/>
+              </w:rPr>
             </w:pPr>
             <w:r>
               <w:rPr>
                 <w:rFonts w:hint="eastAsia"/>
+                <w:szCs w:val="22"/>
               </w:rPr>
               <w:t>v8s_P2_2211_gc-c3g</w:t>
             </w:r>
@@ -2615,7 +2250,17 @@
           <w:p>
             <w:pPr>
               <w:jc w:val="center"/>
+              <w:rPr>
+                <w:szCs w:val="22"/>
+              </w:rPr>
             </w:pPr>
+            <w:r>
+              <w:rPr>
+                <w:rFonts w:hint="eastAsia"/>
+                <w:szCs w:val="22"/>
+              </w:rPr>
+              <w:t>57.24</w:t>
+            </w:r>
           </w:p>
         </w:tc>
         <w:tc>
@@ -2627,7 +2272,17 @@
           <w:p>
             <w:pPr>
               <w:jc w:val="center"/>
+              <w:rPr>
+                <w:szCs w:val="22"/>
+              </w:rPr>
             </w:pPr>
+            <w:r>
+              <w:rPr>
+                <w:rFonts w:hint="eastAsia"/>
+                <w:szCs w:val="22"/>
+              </w:rPr>
+              <w:t>65.71</w:t>
+            </w:r>
           </w:p>
         </w:tc>
         <w:tc>
@@ -2639,7 +2294,18 @@
           <w:p>
             <w:pPr>
               <w:jc w:val="center"/>
+              <w:rPr>
+                <w:rFonts w:hint="eastAsia"/>
+                <w:szCs w:val="22"/>
+              </w:rPr>
             </w:pPr>
+            <w:r>
+              <w:rPr>
+                <w:rFonts w:hint="eastAsia"/>
+                <w:szCs w:val="22"/>
+              </w:rPr>
+              <w:t>54.67</w:t>
+            </w:r>
           </w:p>
         </w:tc>
       </w:tr>
@@ -2676,25 +2342,7 @@
           <w:sz w:val="20"/>
           <w:szCs w:val="22"/>
         </w:rPr>
-        <w:t xml:space="preserve">: v8s_P2_2221 모델의 P3단 Bottleneck 반복 수를 변경하고, Neck에 </w:t>
-      </w:r>
-      <w:proofErr w:type="spellStart"/>
-      <w:r>
-        <w:rPr>
-          <w:rFonts w:hint="eastAsia"/>
-          <w:sz w:val="20"/>
-          <w:szCs w:val="22"/>
-        </w:rPr>
-        <w:t>GhostConv</w:t>
-      </w:r>
-      <w:proofErr w:type="spellEnd"/>
-      <w:r>
-        <w:rPr>
-          <w:rFonts w:hint="eastAsia"/>
-          <w:sz w:val="20"/>
-          <w:szCs w:val="22"/>
-        </w:rPr>
-        <w:t>와 C3Ghost를 적용하여 경량화 구현.</w:t>
+        <w:t>: v8s_P2_2221 모델의 P3단 Bottleneck 반복 수를 변경하고, Neck에 GhostConv와 C3Ghost를 적용하여 경량화 구현.</w:t>
       </w:r>
       <w:r>
         <w:rPr>
@@ -2969,58 +2617,22 @@
           <w:sz w:val="20"/>
           <w:szCs w:val="20"/>
         </w:rPr>
-        <w:t xml:space="preserve">: P3 단의 Bottleneck 반복 수를 줄이고 Neck에 </w:t>
-      </w:r>
-      <w:proofErr w:type="spellStart"/>
-      <w:r>
-        <w:rPr>
-          <w:rFonts w:hint="eastAsia"/>
+        <w:t>: P3 단의 Bottleneck 반복 수를 줄이고 Neck에 GhostConv와 C3Ghost를 적용하여 최종 모델인 v8s_P2_2211_gc-c3g 모델을 산출하였다.</w:t>
+      </w:r>
+      <w:r>
+        <w:rPr>
           <w:sz w:val="20"/>
           <w:szCs w:val="20"/>
         </w:rPr>
-        <w:t>GhostConv</w:t>
-      </w:r>
-      <w:proofErr w:type="spellEnd"/>
+        <w:br/>
+      </w:r>
       <w:r>
         <w:rPr>
           <w:rFonts w:hint="eastAsia"/>
           <w:sz w:val="20"/>
           <w:szCs w:val="20"/>
         </w:rPr>
-        <w:t>와 C3Ghost를 적용하여 최종 모델인 v8s_P2_2211_gc-c3g 모델을 산출하였다.</w:t>
-      </w:r>
-      <w:r>
-        <w:rPr>
-          <w:sz w:val="20"/>
-          <w:szCs w:val="20"/>
-        </w:rPr>
-        <w:br/>
-      </w:r>
-      <w:r>
-        <w:rPr>
-          <w:rFonts w:hint="eastAsia"/>
-          <w:sz w:val="20"/>
-          <w:szCs w:val="20"/>
-        </w:rPr>
-        <w:t xml:space="preserve"> NPU </w:t>
-      </w:r>
-      <w:proofErr w:type="spellStart"/>
-      <w:r>
-        <w:rPr>
-          <w:rFonts w:hint="eastAsia"/>
-          <w:sz w:val="20"/>
-          <w:szCs w:val="20"/>
-        </w:rPr>
-        <w:t>mAP</w:t>
-      </w:r>
-      <w:proofErr w:type="spellEnd"/>
-      <w:r>
-        <w:rPr>
-          <w:rFonts w:hint="eastAsia"/>
-          <w:sz w:val="20"/>
-          <w:szCs w:val="20"/>
-        </w:rPr>
-        <w:t>는 0.9% 정도로 소폭 감소하였으며 FPS 값이 증가하여 경량화와 성능의 균형을 확보하였다.</w:t>
+        <w:t xml:space="preserve"> NPU mAP는 0.9% 정도로 소폭 감소하였으며 FPS 값이 증가하여 경량화와 성능의 균형을 확보하였다.</w:t>
       </w:r>
     </w:p>
     <w:p>
@@ -3257,7 +2869,6 @@
           <w:szCs w:val="28"/>
         </w:rPr>
       </w:pPr>
-      <w:proofErr w:type="spellStart"/>
       <w:r>
         <w:rPr>
           <w:rFonts w:hint="eastAsia"/>
@@ -3267,7 +2878,6 @@
         </w:rPr>
         <w:t>아쉬운점</w:t>
       </w:r>
-      <w:proofErr w:type="spellEnd"/>
       <w:r>
         <w:rPr>
           <w:b/>
@@ -3290,25 +2900,7 @@
           <w:sz w:val="20"/>
           <w:szCs w:val="20"/>
         </w:rPr>
-        <w:t xml:space="preserve">소형 객체 탐지 성능 향상과 경량화라는 목적을 달성하기 위해 여러 시도를 하였다. P2 feature map을 detect단 쪽에 여러 번 더해주는 방법, 기존의 Neck 구조를 반전시켜 적용한 구조, </w:t>
-      </w:r>
-      <w:proofErr w:type="spellStart"/>
-      <w:r>
-        <w:rPr>
-          <w:rFonts w:hint="eastAsia"/>
-          <w:sz w:val="20"/>
-          <w:szCs w:val="20"/>
-        </w:rPr>
-        <w:t>Upsample</w:t>
-      </w:r>
-      <w:proofErr w:type="spellEnd"/>
-      <w:r>
-        <w:rPr>
-          <w:rFonts w:hint="eastAsia"/>
-          <w:sz w:val="20"/>
-          <w:szCs w:val="20"/>
-        </w:rPr>
-        <w:t xml:space="preserve">을 사용하지 않거나, 횟수를 줄이는 방법 등 여러가지 방법을 적용하였으나 결국 FPS 값이 낮거나, 성능이 낮은 경우가 대부분이었다. 결과적으로는 실패한 시도들이었지만 가설을 세우고 실험하며 결과에 대한 원인을 규명하는 과정에서 많은 것을 배웠다고 생각한다. </w:t>
+        <w:t xml:space="preserve">소형 객체 탐지 성능 향상과 경량화라는 목적을 달성하기 위해 여러 시도를 하였다. P2 feature map을 detect단 쪽에 여러 번 더해주는 방법, 기존의 Neck 구조를 반전시켜 적용한 구조, Upsample을 사용하지 않거나, 횟수를 줄이는 방법 등 여러가지 방법을 적용하였으나 결국 FPS 값이 낮거나, 성능이 낮은 경우가 대부분이었다. 결과적으로는 실패한 시도들이었지만 가설을 세우고 실험하며 결과에 대한 원인을 규명하는 과정에서 많은 것을 배웠다고 생각한다. </w:t>
       </w:r>
     </w:p>
     <w:sectPr>
